--- a/WIP/Documents/Report 1/FAVN_Introduction_v1.0_EN.docx
+++ b/WIP/Documents/Report 1/FAVN_Introduction_v1.0_EN.docx
@@ -8458,16 +8458,7 @@
           <w:rFonts w:ascii="Times New Roman" w:hAnsi="Times New Roman" w:cs="Times New Roman"/>
           <w:szCs w:val="24"/>
         </w:rPr>
-        <w:t>The technology used to develop the First Aid: Java, Android, Bootstrap, a</w:t>
-      </w:r>
-      <w:bookmarkStart w:id="31" w:name="_GoBack"/>
-      <w:bookmarkEnd w:id="31"/>
-      <w:r>
-        <w:rPr>
-          <w:rFonts w:ascii="Times New Roman" w:hAnsi="Times New Roman" w:cs="Times New Roman"/>
-          <w:szCs w:val="24"/>
-        </w:rPr>
-        <w:t>nd Laravel - PHP framework.</w:t>
+        <w:t>The technology used to develop the First Aid: Java, Android, Bootstrap, and Laravel - PHP framework.</w:t>
       </w:r>
     </w:p>
     <w:p>
@@ -8595,9 +8586,9 @@
           <w:lang w:val="vi-VN"/>
         </w:rPr>
       </w:pPr>
-      <w:bookmarkStart w:id="32" w:name="_Toc396213094"/>
-      <w:bookmarkStart w:id="33" w:name="_Toc430290455"/>
-      <w:bookmarkStart w:id="34" w:name="_Toc469381481"/>
+      <w:bookmarkStart w:id="31" w:name="_Toc396213094"/>
+      <w:bookmarkStart w:id="32" w:name="_Toc430290455"/>
+      <w:bookmarkStart w:id="33" w:name="_Toc469381481"/>
       <w:r>
         <w:rPr>
           <w:rFonts w:cs="Times New Roman"/>
@@ -8607,9 +8598,9 @@
         <w:lastRenderedPageBreak/>
         <w:t>System features</w:t>
       </w:r>
+      <w:bookmarkEnd w:id="31"/>
       <w:bookmarkEnd w:id="32"/>
       <w:bookmarkEnd w:id="33"/>
-      <w:bookmarkEnd w:id="34"/>
     </w:p>
     <w:p>
       <w:pPr>
@@ -8623,7 +8614,7 @@
           <w:lang w:eastAsia="ja-JP"/>
         </w:rPr>
       </w:pPr>
-      <w:bookmarkStart w:id="35" w:name="_Toc396213095"/>
+      <w:bookmarkStart w:id="34" w:name="_Toc396213095"/>
       <w:r>
         <w:rPr>
           <w:rFonts w:ascii="Times New Roman" w:eastAsiaTheme="minorEastAsia" w:hAnsi="Times New Roman" w:cs="Times New Roman"/>
@@ -9529,6 +9520,28 @@
           <w:lang w:eastAsia="ja-JP"/>
         </w:rPr>
         <w:t>.</w:t>
+      </w:r>
+    </w:p>
+    <w:p>
+      <w:pPr>
+        <w:pStyle w:val="Body"/>
+        <w:spacing w:before="0" w:after="120"/>
+        <w:jc w:val="both"/>
+        <w:rPr>
+          <w:rFonts w:ascii="Times New Roman" w:eastAsiaTheme="minorEastAsia" w:hAnsi="Times New Roman" w:cs="Times New Roman"/>
+          <w:sz w:val="22"/>
+          <w:szCs w:val="22"/>
+          <w:lang w:eastAsia="ja-JP"/>
+        </w:rPr>
+      </w:pPr>
+      <w:r>
+        <w:rPr>
+          <w:rFonts w:ascii="Times New Roman" w:eastAsiaTheme="minorEastAsia" w:hAnsi="Times New Roman" w:cs="Times New Roman"/>
+          <w:sz w:val="22"/>
+          <w:szCs w:val="22"/>
+          <w:lang w:val="vi-VN" w:eastAsia="ja-JP"/>
+        </w:rPr>
+        <w:t>There are detail descriptions of each feature:</w:t>
       </w:r>
     </w:p>
     <w:p>
@@ -9544,24 +9557,33 @@
           <w:lang w:val="vi-VN"/>
         </w:rPr>
       </w:pPr>
-      <w:bookmarkStart w:id="36" w:name="_Toc430290456"/>
-      <w:bookmarkStart w:id="37" w:name="_Toc469381482"/>
+      <w:bookmarkStart w:id="35" w:name="_Toc430290456"/>
+      <w:bookmarkStart w:id="36" w:name="_Toc469381482"/>
       <w:r>
         <w:rPr>
           <w:rFonts w:cs="Times New Roman"/>
           <w:lang w:val="vi-VN"/>
         </w:rPr>
-        <w:t>First aid application</w:t>
-      </w:r>
+        <w:t>First Aid A</w:t>
+      </w:r>
+      <w:bookmarkStart w:id="37" w:name="_GoBack"/>
+      <w:bookmarkEnd w:id="37"/>
       <w:r>
         <w:rPr>
           <w:rFonts w:cs="Times New Roman"/>
           <w:lang w:val="vi-VN"/>
         </w:rPr>
+        <w:t>pplication</w:t>
+      </w:r>
+      <w:r>
+        <w:rPr>
+          <w:rFonts w:cs="Times New Roman"/>
+          <w:lang w:val="vi-VN"/>
+        </w:rPr>
         <w:t xml:space="preserve"> features</w:t>
       </w:r>
+      <w:bookmarkEnd w:id="35"/>
       <w:bookmarkEnd w:id="36"/>
-      <w:bookmarkEnd w:id="37"/>
     </w:p>
     <w:p>
       <w:pPr>
@@ -9947,6 +9969,7 @@
           <w:b/>
           <w:lang w:val="vi-VN"/>
         </w:rPr>
+        <w:lastRenderedPageBreak/>
         <w:t xml:space="preserve">Finding nearby </w:t>
       </w:r>
       <w:r>
@@ -10037,7 +10060,6 @@
           <w:b/>
           <w:lang w:val="vi-VN"/>
         </w:rPr>
-        <w:lastRenderedPageBreak/>
         <w:t>Learning:</w:t>
       </w:r>
       <w:r>
@@ -10268,7 +10290,13 @@
         <w:rPr>
           <w:rFonts w:cs="Times New Roman"/>
         </w:rPr>
-        <w:t>Ambulance application features</w:t>
+        <w:t>Ambulance A</w:t>
+      </w:r>
+      <w:r>
+        <w:rPr>
+          <w:rFonts w:cs="Times New Roman"/>
+        </w:rPr>
+        <w:t>pplication features</w:t>
       </w:r>
       <w:r>
         <w:rPr>
@@ -10527,7 +10555,13 @@
         <w:rPr>
           <w:rFonts w:cs="Times New Roman"/>
         </w:rPr>
-        <w:t>Dispatcher application features</w:t>
+        <w:t>Dispatcher A</w:t>
+      </w:r>
+      <w:r>
+        <w:rPr>
+          <w:rFonts w:cs="Times New Roman"/>
+        </w:rPr>
+        <w:t>pplication features</w:t>
       </w:r>
       <w:bookmarkEnd w:id="39"/>
     </w:p>
@@ -10830,6 +10864,12 @@
         <w:t>Admin/Expert Application</w:t>
       </w:r>
       <w:bookmarkEnd w:id="40"/>
+      <w:r>
+        <w:rPr>
+          <w:rFonts w:cs="Times New Roman"/>
+        </w:rPr>
+        <w:t xml:space="preserve"> features</w:t>
+      </w:r>
     </w:p>
     <w:p>
       <w:pPr>
@@ -11009,9 +11049,10 @@
           <w:rFonts w:cs="Times New Roman"/>
           <w:lang w:val="vi-VN"/>
         </w:rPr>
+        <w:lastRenderedPageBreak/>
         <w:t>BENEFIT FROM PROJECT</w:t>
       </w:r>
-      <w:bookmarkEnd w:id="35"/>
+      <w:bookmarkEnd w:id="34"/>
       <w:bookmarkEnd w:id="41"/>
       <w:bookmarkEnd w:id="42"/>
     </w:p>
@@ -11081,7 +11122,6 @@
           <w:rFonts w:ascii="Times New Roman" w:hAnsi="Times New Roman" w:cs="Times New Roman"/>
           <w:lang w:val="vi-VN"/>
         </w:rPr>
-        <w:lastRenderedPageBreak/>
         <w:t>Have more experiences of software project management how to manage plan, time, member and risk.</w:t>
       </w:r>
     </w:p>
@@ -11809,6 +11849,7 @@
           <w:rFonts w:cs="Times New Roman"/>
           <w:lang w:val="vi-VN"/>
         </w:rPr>
+        <w:lastRenderedPageBreak/>
         <w:t>POTENTIAL RISKS</w:t>
       </w:r>
       <w:bookmarkEnd w:id="52"/>
@@ -11883,7 +11924,6 @@
           <w:bCs/>
           <w:lang w:val="vi-VN"/>
         </w:rPr>
-        <w:lastRenderedPageBreak/>
         <w:t>Loss data, source code before uploading data to server because of careless.</w:t>
       </w:r>
     </w:p>
@@ -12197,7 +12237,7 @@
           <w:rPr>
             <w:noProof/>
           </w:rPr>
-          <w:t>9</w:t>
+          <w:t>12</w:t>
         </w:r>
         <w:r>
           <w:rPr>
@@ -12283,7 +12323,7 @@
         <v:path o:extrusionok="f" gradientshapeok="t" o:connecttype="rect"/>
         <o:lock v:ext="edit" aspectratio="t"/>
       </v:shapetype>
-      <v:shape id="_x0000_i1033" type="#_x0000_t75" style="width:11.25pt;height:11.25pt" o:bullet="t">
+      <v:shape id="_x0000_i1039" type="#_x0000_t75" style="width:11.25pt;height:11.25pt" o:bullet="t">
         <v:imagedata r:id="rId1" o:title="mso5F31"/>
       </v:shape>
     </w:pict>
@@ -15167,7 +15207,6 @@
   <w:style w:type="character" w:default="1" w:styleId="DefaultParagraphFont">
     <w:name w:val="Default Paragraph Font"/>
     <w:uiPriority w:val="1"/>
-    <w:semiHidden/>
     <w:unhideWhenUsed/>
   </w:style>
   <w:style w:type="table" w:default="1" w:styleId="TableNormal">
@@ -16163,7 +16202,7 @@
 </file>
 
 <file path=customXml/itemProps1.xml><?xml version="1.0" encoding="utf-8"?>
-<ds:datastoreItem xmlns:ds="http://schemas.openxmlformats.org/officeDocument/2006/customXml" ds:itemID="{A1DEAADB-C63D-4C0C-83C0-77348E941A20}">
+<ds:datastoreItem xmlns:ds="http://schemas.openxmlformats.org/officeDocument/2006/customXml" ds:itemID="{AD59F69B-FEF9-4916-85E0-A81893CB4F44}">
   <ds:schemaRefs>
     <ds:schemaRef ds:uri="http://schemas.openxmlformats.org/officeDocument/2006/bibliography"/>
   </ds:schemaRefs>

--- a/WIP/Documents/Report 1/FAVN_Introduction_v1.0_EN.docx
+++ b/WIP/Documents/Report 1/FAVN_Introduction_v1.0_EN.docx
@@ -413,7 +413,20 @@
           <w:szCs w:val="72"/>
           <w:lang w:val="vi-VN"/>
         </w:rPr>
-        <w:t>FIRST AID</w:t>
+        <w:t>FIRST</w:t>
+      </w:r>
+      <w:bookmarkStart w:id="0" w:name="_GoBack"/>
+      <w:bookmarkEnd w:id="0"/>
+      <w:r>
+        <w:rPr>
+          <w:rFonts w:ascii="Times New Roman" w:hAnsi="Times New Roman" w:cs="Times New Roman"/>
+          <w:b/>
+          <w:color w:val="FF0000"/>
+          <w:sz w:val="72"/>
+          <w:szCs w:val="72"/>
+          <w:lang w:val="vi-VN"/>
+        </w:rPr>
+        <w:t xml:space="preserve"> AID</w:t>
       </w:r>
     </w:p>
     <w:p>
@@ -1357,10 +1370,10 @@
           <w:lang w:val="vi-VN"/>
         </w:rPr>
       </w:pPr>
-      <w:bookmarkStart w:id="0" w:name="_Toc420046552"/>
-      <w:bookmarkStart w:id="1" w:name="_Toc428304837"/>
-      <w:bookmarkStart w:id="2" w:name="_Toc430290445"/>
-      <w:bookmarkStart w:id="3" w:name="_Toc469381471"/>
+      <w:bookmarkStart w:id="1" w:name="_Toc420046552"/>
+      <w:bookmarkStart w:id="2" w:name="_Toc428304837"/>
+      <w:bookmarkStart w:id="3" w:name="_Toc430290445"/>
+      <w:bookmarkStart w:id="4" w:name="_Toc469381471"/>
       <w:r>
         <w:rPr>
           <w:rFonts w:cs="Times New Roman"/>
@@ -1378,10 +1391,10 @@
           <w:t>PAGE</w:t>
         </w:r>
       </w:smartTag>
-      <w:bookmarkEnd w:id="0"/>
       <w:bookmarkEnd w:id="1"/>
       <w:bookmarkEnd w:id="2"/>
       <w:bookmarkEnd w:id="3"/>
+      <w:bookmarkEnd w:id="4"/>
     </w:p>
     <w:p>
       <w:pPr>
@@ -3843,7 +3856,7 @@
               <w:rPr>
                 <w:webHidden/>
               </w:rPr>
-              <w:t>11</w:t>
+              <w:t>12</w:t>
             </w:r>
             <w:r>
               <w:rPr>
@@ -3914,7 +3927,7 @@
               <w:rPr>
                 <w:webHidden/>
               </w:rPr>
-              <w:t>11</w:t>
+              <w:t>12</w:t>
             </w:r>
             <w:r>
               <w:rPr>
@@ -4135,7 +4148,7 @@
               <w:rPr>
                 <w:webHidden/>
               </w:rPr>
-              <w:t>12</w:t>
+              <w:t>13</w:t>
             </w:r>
             <w:r>
               <w:rPr>
@@ -4324,8 +4337,8 @@
           <w:lang w:val="vi-VN"/>
         </w:rPr>
       </w:pPr>
-      <w:bookmarkStart w:id="4" w:name="_Toc396213085"/>
-      <w:bookmarkStart w:id="5" w:name="_Toc430290446"/>
+      <w:bookmarkStart w:id="5" w:name="_Toc396213085"/>
+      <w:bookmarkStart w:id="6" w:name="_Toc430290446"/>
       <w:r>
         <w:rPr>
           <w:rFonts w:ascii="Times New Roman" w:hAnsi="Times New Roman" w:cs="Times New Roman"/>
@@ -4348,7 +4361,7 @@
           <w:lang w:val="vi-VN"/>
         </w:rPr>
       </w:pPr>
-      <w:bookmarkStart w:id="6" w:name="_Toc469381472"/>
+      <w:bookmarkStart w:id="7" w:name="_Toc469381472"/>
       <w:r>
         <w:rPr>
           <w:rFonts w:cs="Times New Roman"/>
@@ -4357,9 +4370,9 @@
         <w:lastRenderedPageBreak/>
         <w:t>INTRODUCTION</w:t>
       </w:r>
-      <w:bookmarkEnd w:id="4"/>
       <w:bookmarkEnd w:id="5"/>
       <w:bookmarkEnd w:id="6"/>
+      <w:bookmarkEnd w:id="7"/>
     </w:p>
     <w:p>
       <w:pPr>
@@ -4376,9 +4389,9 @@
           <w:lang w:val="vi-VN"/>
         </w:rPr>
       </w:pPr>
-      <w:bookmarkStart w:id="7" w:name="_Toc396213086"/>
-      <w:bookmarkStart w:id="8" w:name="_Toc430290447"/>
-      <w:bookmarkStart w:id="9" w:name="_Toc469381473"/>
+      <w:bookmarkStart w:id="8" w:name="_Toc396213086"/>
+      <w:bookmarkStart w:id="9" w:name="_Toc430290447"/>
+      <w:bookmarkStart w:id="10" w:name="_Toc469381473"/>
       <w:r>
         <w:rPr>
           <w:rFonts w:cs="Times New Roman"/>
@@ -4387,9 +4400,9 @@
         </w:rPr>
         <w:t>Purpose</w:t>
       </w:r>
-      <w:bookmarkEnd w:id="7"/>
       <w:bookmarkEnd w:id="8"/>
       <w:bookmarkEnd w:id="9"/>
+      <w:bookmarkEnd w:id="10"/>
     </w:p>
     <w:p>
       <w:pPr>
@@ -4532,9 +4545,9 @@
           <w:lang w:val="vi-VN"/>
         </w:rPr>
       </w:pPr>
-      <w:bookmarkStart w:id="10" w:name="_Toc396213087"/>
-      <w:bookmarkStart w:id="11" w:name="_Toc430290448"/>
-      <w:bookmarkStart w:id="12" w:name="_Toc469381474"/>
+      <w:bookmarkStart w:id="11" w:name="_Toc396213087"/>
+      <w:bookmarkStart w:id="12" w:name="_Toc430290448"/>
+      <w:bookmarkStart w:id="13" w:name="_Toc469381474"/>
       <w:r>
         <w:rPr>
           <w:rFonts w:cs="Times New Roman"/>
@@ -4543,9 +4556,9 @@
         </w:rPr>
         <w:t>Acronyms and Definitions</w:t>
       </w:r>
-      <w:bookmarkEnd w:id="10"/>
       <w:bookmarkEnd w:id="11"/>
       <w:bookmarkEnd w:id="12"/>
+      <w:bookmarkEnd w:id="13"/>
     </w:p>
     <w:tbl>
       <w:tblPr>
@@ -4821,9 +4834,9 @@
           <w:lang w:val="vi-VN"/>
         </w:rPr>
       </w:pPr>
-      <w:bookmarkStart w:id="13" w:name="_Toc396213088"/>
-      <w:bookmarkStart w:id="14" w:name="_Toc430290449"/>
-      <w:bookmarkStart w:id="15" w:name="_Toc469381475"/>
+      <w:bookmarkStart w:id="14" w:name="_Toc396213088"/>
+      <w:bookmarkStart w:id="15" w:name="_Toc430290449"/>
+      <w:bookmarkStart w:id="16" w:name="_Toc469381475"/>
       <w:r>
         <w:rPr>
           <w:rFonts w:cs="Times New Roman"/>
@@ -4831,9 +4844,9 @@
         </w:rPr>
         <w:t>ABSTRACT</w:t>
       </w:r>
-      <w:bookmarkEnd w:id="13"/>
       <w:bookmarkEnd w:id="14"/>
       <w:bookmarkEnd w:id="15"/>
+      <w:bookmarkEnd w:id="16"/>
     </w:p>
     <w:p>
       <w:pPr>
@@ -4844,8 +4857,8 @@
           <w:bCs/>
         </w:rPr>
       </w:pPr>
-      <w:bookmarkStart w:id="16" w:name="_Toc396213089"/>
-      <w:bookmarkStart w:id="17" w:name="_Toc430290450"/>
+      <w:bookmarkStart w:id="17" w:name="_Toc396213089"/>
+      <w:bookmarkStart w:id="18" w:name="_Toc430290450"/>
       <w:r>
         <w:rPr>
           <w:rFonts w:ascii="Times New Roman" w:eastAsiaTheme="majorEastAsia" w:hAnsi="Times New Roman" w:cs="Times New Roman"/>
@@ -4865,132 +4878,160 @@
           <w:rFonts w:ascii="Times New Roman" w:eastAsiaTheme="majorEastAsia" w:hAnsi="Times New Roman" w:cs="Times New Roman"/>
           <w:bCs/>
         </w:rPr>
-        <w:t>, even save lives and reduce injuries. The aid does not necessarily require complicated techniques or special knowledge. However, not many people in Vietnam have sufficien</w:t>
+        <w:t xml:space="preserve">, even save lives and reduce injuries. The </w:t>
       </w:r>
       <w:r>
         <w:rPr>
           <w:rFonts w:ascii="Times New Roman" w:eastAsiaTheme="majorEastAsia" w:hAnsi="Times New Roman" w:cs="Times New Roman"/>
           <w:bCs/>
         </w:rPr>
-        <w:t xml:space="preserve">t knowledge and necessary skills enough </w:t>
+        <w:t xml:space="preserve">first </w:t>
       </w:r>
       <w:r>
         <w:rPr>
           <w:rFonts w:ascii="Times New Roman" w:eastAsiaTheme="majorEastAsia" w:hAnsi="Times New Roman" w:cs="Times New Roman"/>
           <w:bCs/>
         </w:rPr>
-        <w:t>for the aid. There are a lot of specific training materials in hard a</w:t>
+        <w:t>aid does not necessarily require complicated techniques or special knowledge. However, not many people in Vietnam have sufficien</w:t>
       </w:r>
       <w:r>
         <w:rPr>
           <w:rFonts w:ascii="Times New Roman" w:eastAsiaTheme="majorEastAsia" w:hAnsi="Times New Roman" w:cs="Times New Roman"/>
           <w:bCs/>
         </w:rPr>
-        <w:t>nd soft copies, but its disadvantage</w:t>
+        <w:t xml:space="preserve">t knowledge and necessary skills enough </w:t>
       </w:r>
       <w:r>
         <w:rPr>
           <w:rFonts w:ascii="Times New Roman" w:eastAsiaTheme="majorEastAsia" w:hAnsi="Times New Roman" w:cs="Times New Roman"/>
           <w:bCs/>
         </w:rPr>
-        <w:t xml:space="preserve"> is </w:t>
+        <w:t>for the aid. There are a lot of specific training materials in hard a</w:t>
       </w:r>
       <w:r>
         <w:rPr>
           <w:rFonts w:ascii="Times New Roman" w:eastAsiaTheme="majorEastAsia" w:hAnsi="Times New Roman" w:cs="Times New Roman"/>
           <w:bCs/>
         </w:rPr>
-        <w:t xml:space="preserve">hard </w:t>
+        <w:t>nd soft copies, but its disadvantage</w:t>
       </w:r>
       <w:r>
         <w:rPr>
           <w:rFonts w:ascii="Times New Roman" w:eastAsiaTheme="majorEastAsia" w:hAnsi="Times New Roman" w:cs="Times New Roman"/>
           <w:bCs/>
         </w:rPr>
-        <w:t>to comply with the</w:t>
+        <w:t xml:space="preserve"> is </w:t>
       </w:r>
       <w:r>
         <w:rPr>
           <w:rFonts w:ascii="Times New Roman" w:eastAsiaTheme="majorEastAsia" w:hAnsi="Times New Roman" w:cs="Times New Roman"/>
           <w:bCs/>
         </w:rPr>
-        <w:t xml:space="preserve"> right</w:t>
+        <w:t xml:space="preserve">hard </w:t>
       </w:r>
       <w:r>
         <w:rPr>
           <w:rFonts w:ascii="Times New Roman" w:eastAsiaTheme="majorEastAsia" w:hAnsi="Times New Roman" w:cs="Times New Roman"/>
           <w:bCs/>
         </w:rPr>
-        <w:t xml:space="preserve"> method o</w:t>
+        <w:t>to comply with the</w:t>
       </w:r>
       <w:r>
         <w:rPr>
           <w:rFonts w:ascii="Times New Roman" w:eastAsiaTheme="majorEastAsia" w:hAnsi="Times New Roman" w:cs="Times New Roman"/>
           <w:bCs/>
         </w:rPr>
-        <w:t>f first aid immediately without</w:t>
+        <w:t xml:space="preserve"> right</w:t>
       </w:r>
       <w:r>
         <w:rPr>
           <w:rFonts w:ascii="Times New Roman" w:eastAsiaTheme="majorEastAsia" w:hAnsi="Times New Roman" w:cs="Times New Roman"/>
           <w:bCs/>
         </w:rPr>
-        <w:t xml:space="preserve"> visual information. There are also </w:t>
+        <w:t xml:space="preserve"> method o</w:t>
       </w:r>
       <w:r>
         <w:rPr>
           <w:rFonts w:ascii="Times New Roman" w:eastAsiaTheme="majorEastAsia" w:hAnsi="Times New Roman" w:cs="Times New Roman"/>
           <w:bCs/>
         </w:rPr>
-        <w:t xml:space="preserve">other </w:t>
+        <w:t>f first aid immediately without</w:t>
       </w:r>
       <w:r>
         <w:rPr>
           <w:rFonts w:ascii="Times New Roman" w:eastAsiaTheme="majorEastAsia" w:hAnsi="Times New Roman" w:cs="Times New Roman"/>
           <w:bCs/>
         </w:rPr>
-        <w:t>mobile app</w:t>
+        <w:t xml:space="preserve"> visual information. There are also </w:t>
       </w:r>
       <w:r>
         <w:rPr>
           <w:rFonts w:ascii="Times New Roman" w:eastAsiaTheme="majorEastAsia" w:hAnsi="Times New Roman" w:cs="Times New Roman"/>
           <w:bCs/>
         </w:rPr>
-        <w:t>lications for aid on the market</w:t>
+        <w:t xml:space="preserve">other </w:t>
       </w:r>
       <w:r>
         <w:rPr>
           <w:rFonts w:ascii="Times New Roman" w:eastAsiaTheme="majorEastAsia" w:hAnsi="Times New Roman" w:cs="Times New Roman"/>
           <w:bCs/>
         </w:rPr>
-        <w:t xml:space="preserve"> </w:t>
+        <w:t>mobile app</w:t>
       </w:r>
       <w:r>
         <w:rPr>
           <w:rFonts w:ascii="Times New Roman" w:eastAsiaTheme="majorEastAsia" w:hAnsi="Times New Roman" w:cs="Times New Roman"/>
           <w:bCs/>
         </w:rPr>
-        <w:t>but they have</w:t>
+        <w:t xml:space="preserve">lications for </w:t>
       </w:r>
       <w:r>
         <w:rPr>
           <w:rFonts w:ascii="Times New Roman" w:eastAsiaTheme="majorEastAsia" w:hAnsi="Times New Roman" w:cs="Times New Roman"/>
           <w:bCs/>
         </w:rPr>
-        <w:t xml:space="preserve"> barriers</w:t>
+        <w:t xml:space="preserve">first </w:t>
       </w:r>
       <w:r>
         <w:rPr>
           <w:rFonts w:ascii="Times New Roman" w:eastAsiaTheme="majorEastAsia" w:hAnsi="Times New Roman" w:cs="Times New Roman"/>
           <w:bCs/>
         </w:rPr>
-        <w:t xml:space="preserve"> for users such as language and</w:t>
+        <w:t>aid on the market</w:t>
       </w:r>
       <w:r>
         <w:rPr>
           <w:rFonts w:ascii="Times New Roman" w:eastAsiaTheme="majorEastAsia" w:hAnsi="Times New Roman" w:cs="Times New Roman"/>
           <w:bCs/>
         </w:rPr>
+        <w:t xml:space="preserve"> </w:t>
+      </w:r>
+      <w:r>
+        <w:rPr>
+          <w:rFonts w:ascii="Times New Roman" w:eastAsiaTheme="majorEastAsia" w:hAnsi="Times New Roman" w:cs="Times New Roman"/>
+          <w:bCs/>
+        </w:rPr>
+        <w:t>but they have</w:t>
+      </w:r>
+      <w:r>
+        <w:rPr>
+          <w:rFonts w:ascii="Times New Roman" w:eastAsiaTheme="majorEastAsia" w:hAnsi="Times New Roman" w:cs="Times New Roman"/>
+          <w:bCs/>
+        </w:rPr>
+        <w:t xml:space="preserve"> barriers</w:t>
+      </w:r>
+      <w:r>
+        <w:rPr>
+          <w:rFonts w:ascii="Times New Roman" w:eastAsiaTheme="majorEastAsia" w:hAnsi="Times New Roman" w:cs="Times New Roman"/>
+          <w:bCs/>
+        </w:rPr>
+        <w:t xml:space="preserve"> for users such as language and</w:t>
+      </w:r>
+      <w:r>
+        <w:rPr>
+          <w:rFonts w:ascii="Times New Roman" w:eastAsiaTheme="majorEastAsia" w:hAnsi="Times New Roman" w:cs="Times New Roman"/>
+          <w:bCs/>
+        </w:rPr>
         <w:t xml:space="preserve"> the lack of effective interaction.</w:t>
       </w:r>
     </w:p>
@@ -5036,14 +5077,14 @@
           <w:rFonts w:ascii="Times New Roman" w:eastAsiaTheme="majorEastAsia" w:hAnsi="Times New Roman" w:cs="Times New Roman"/>
           <w:bCs/>
         </w:rPr>
-        <w:t xml:space="preserve"> in particular and other </w:t>
+        <w:t xml:space="preserve"> in particular and </w:t>
       </w:r>
       <w:r>
         <w:rPr>
           <w:rFonts w:ascii="Times New Roman" w:eastAsiaTheme="majorEastAsia" w:hAnsi="Times New Roman" w:cs="Times New Roman"/>
           <w:bCs/>
         </w:rPr>
-        <w:t>provinces of Vietnam in general have currently limitations.</w:t>
+        <w:t>almost</w:t>
       </w:r>
       <w:r>
         <w:rPr>
@@ -5057,125 +5098,139 @@
           <w:rFonts w:ascii="Times New Roman" w:eastAsiaTheme="majorEastAsia" w:hAnsi="Times New Roman" w:cs="Times New Roman"/>
           <w:bCs/>
         </w:rPr>
-        <w:t>The receiving</w:t>
+        <w:t>provinces of Vietnam in general have currently limitations.</w:t>
       </w:r>
       <w:r>
         <w:rPr>
           <w:rFonts w:ascii="Times New Roman" w:eastAsiaTheme="majorEastAsia" w:hAnsi="Times New Roman" w:cs="Times New Roman"/>
           <w:bCs/>
         </w:rPr>
-        <w:t xml:space="preserve"> of information from the victim to call is done by pen and paper; </w:t>
+        <w:t xml:space="preserve"> </w:t>
       </w:r>
       <w:r>
         <w:rPr>
           <w:rFonts w:ascii="Times New Roman" w:eastAsiaTheme="majorEastAsia" w:hAnsi="Times New Roman" w:cs="Times New Roman"/>
           <w:bCs/>
         </w:rPr>
-        <w:t>dispatcher</w:t>
+        <w:t>The receiving</w:t>
       </w:r>
       <w:r>
         <w:rPr>
           <w:rFonts w:ascii="Times New Roman" w:eastAsiaTheme="majorEastAsia" w:hAnsi="Times New Roman" w:cs="Times New Roman"/>
           <w:bCs/>
         </w:rPr>
-        <w:t xml:space="preserve">s of the 115 </w:t>
+        <w:t xml:space="preserve"> of information from the victim to call is done by pen and paper; </w:t>
       </w:r>
       <w:r>
         <w:rPr>
           <w:rFonts w:ascii="Times New Roman" w:eastAsiaTheme="majorEastAsia" w:hAnsi="Times New Roman" w:cs="Times New Roman"/>
           <w:bCs/>
         </w:rPr>
-        <w:t>center</w:t>
+        <w:t>dispatcher</w:t>
       </w:r>
       <w:r>
         <w:rPr>
           <w:rFonts w:ascii="Times New Roman" w:eastAsiaTheme="majorEastAsia" w:hAnsi="Times New Roman" w:cs="Times New Roman"/>
           <w:bCs/>
         </w:rPr>
-        <w:t xml:space="preserve"> contact to the emergency team via</w:t>
+        <w:t xml:space="preserve">s of the 115 </w:t>
       </w:r>
       <w:r>
         <w:rPr>
           <w:rFonts w:ascii="Times New Roman" w:eastAsiaTheme="majorEastAsia" w:hAnsi="Times New Roman" w:cs="Times New Roman"/>
           <w:bCs/>
         </w:rPr>
-        <w:t xml:space="preserve"> phone</w:t>
+        <w:t>center</w:t>
       </w:r>
       <w:r>
         <w:rPr>
           <w:rFonts w:ascii="Times New Roman" w:eastAsiaTheme="majorEastAsia" w:hAnsi="Times New Roman" w:cs="Times New Roman"/>
           <w:bCs/>
         </w:rPr>
-        <w:t xml:space="preserve"> or walkie-talkie. The victim's location is determinate via their description. There have</w:t>
+        <w:t xml:space="preserve"> contact to the emergency team via</w:t>
       </w:r>
       <w:r>
         <w:rPr>
           <w:rFonts w:ascii="Times New Roman" w:eastAsiaTheme="majorEastAsia" w:hAnsi="Times New Roman" w:cs="Times New Roman"/>
           <w:bCs/>
         </w:rPr>
-        <w:t xml:space="preserve"> many cases</w:t>
+        <w:t xml:space="preserve"> phone</w:t>
       </w:r>
       <w:r>
         <w:rPr>
           <w:rFonts w:ascii="Times New Roman" w:eastAsiaTheme="majorEastAsia" w:hAnsi="Times New Roman" w:cs="Times New Roman"/>
           <w:bCs/>
         </w:rPr>
-        <w:t xml:space="preserve"> </w:t>
+        <w:t xml:space="preserve"> or walkie-talkie. The victim's location is determinate via their description. There have</w:t>
       </w:r>
       <w:r>
         <w:rPr>
           <w:rFonts w:ascii="Times New Roman" w:eastAsiaTheme="majorEastAsia" w:hAnsi="Times New Roman" w:cs="Times New Roman"/>
           <w:bCs/>
         </w:rPr>
-        <w:t>in which</w:t>
+        <w:t xml:space="preserve"> many cases</w:t>
       </w:r>
       <w:r>
         <w:rPr>
           <w:rFonts w:ascii="Times New Roman" w:eastAsiaTheme="majorEastAsia" w:hAnsi="Times New Roman" w:cs="Times New Roman"/>
           <w:bCs/>
         </w:rPr>
-        <w:t xml:space="preserve"> the</w:t>
+        <w:t xml:space="preserve"> </w:t>
       </w:r>
       <w:r>
         <w:rPr>
           <w:rFonts w:ascii="Times New Roman" w:eastAsiaTheme="majorEastAsia" w:hAnsi="Times New Roman" w:cs="Times New Roman"/>
           <w:bCs/>
         </w:rPr>
-        <w:t xml:space="preserve"> victim describes</w:t>
+        <w:t>in which</w:t>
       </w:r>
       <w:r>
         <w:rPr>
           <w:rFonts w:ascii="Times New Roman" w:eastAsiaTheme="majorEastAsia" w:hAnsi="Times New Roman" w:cs="Times New Roman"/>
           <w:bCs/>
         </w:rPr>
-        <w:t xml:space="preserve"> w</w:t>
+        <w:t xml:space="preserve"> the</w:t>
       </w:r>
       <w:r>
         <w:rPr>
           <w:rFonts w:ascii="Times New Roman" w:eastAsiaTheme="majorEastAsia" w:hAnsi="Times New Roman" w:cs="Times New Roman"/>
           <w:bCs/>
         </w:rPr>
-        <w:t>rong location or the driver goes in</w:t>
+        <w:t xml:space="preserve"> victim describes</w:t>
       </w:r>
       <w:r>
         <w:rPr>
           <w:rFonts w:ascii="Times New Roman" w:eastAsiaTheme="majorEastAsia" w:hAnsi="Times New Roman" w:cs="Times New Roman"/>
           <w:bCs/>
         </w:rPr>
-        <w:t xml:space="preserve"> wrong</w:t>
+        <w:t xml:space="preserve"> w</w:t>
       </w:r>
       <w:r>
         <w:rPr>
           <w:rFonts w:ascii="Times New Roman" w:eastAsiaTheme="majorEastAsia" w:hAnsi="Times New Roman" w:cs="Times New Roman"/>
           <w:bCs/>
         </w:rPr>
-        <w:t xml:space="preserve"> way that leads to cause wasted-time and the critical status of victim’s life</w:t>
+        <w:t>rong location or the driver goes in</w:t>
       </w:r>
       <w:r>
         <w:rPr>
           <w:rFonts w:ascii="Times New Roman" w:eastAsiaTheme="majorEastAsia" w:hAnsi="Times New Roman" w:cs="Times New Roman"/>
           <w:bCs/>
         </w:rPr>
+        <w:t xml:space="preserve"> wrong</w:t>
+      </w:r>
+      <w:r>
+        <w:rPr>
+          <w:rFonts w:ascii="Times New Roman" w:eastAsiaTheme="majorEastAsia" w:hAnsi="Times New Roman" w:cs="Times New Roman"/>
+          <w:bCs/>
+        </w:rPr>
+        <w:t xml:space="preserve"> way that leads to cause wasted-time and the critical status of victim’s life</w:t>
+      </w:r>
+      <w:r>
+        <w:rPr>
+          <w:rFonts w:ascii="Times New Roman" w:eastAsiaTheme="majorEastAsia" w:hAnsi="Times New Roman" w:cs="Times New Roman"/>
+          <w:bCs/>
+        </w:rPr>
         <w:t>.</w:t>
       </w:r>
     </w:p>
@@ -5235,63 +5290,98 @@
           <w:rFonts w:ascii="Times New Roman" w:eastAsiaTheme="majorEastAsia" w:hAnsi="Times New Roman" w:cs="Times New Roman"/>
           <w:bCs/>
         </w:rPr>
-        <w:t xml:space="preserve"> people</w:t>
+        <w:t xml:space="preserve"> </w:t>
       </w:r>
       <w:r>
         <w:rPr>
           <w:rFonts w:ascii="Times New Roman" w:eastAsiaTheme="majorEastAsia" w:hAnsi="Times New Roman" w:cs="Times New Roman"/>
           <w:bCs/>
         </w:rPr>
-        <w:t xml:space="preserve"> to</w:t>
+        <w:t xml:space="preserve"> </w:t>
       </w:r>
       <w:r>
         <w:rPr>
           <w:rFonts w:ascii="Times New Roman" w:eastAsiaTheme="majorEastAsia" w:hAnsi="Times New Roman" w:cs="Times New Roman"/>
           <w:bCs/>
         </w:rPr>
-        <w:t xml:space="preserve"> cope with the limitations</w:t>
+        <w:t>people</w:t>
       </w:r>
       <w:r>
         <w:rPr>
           <w:rFonts w:ascii="Times New Roman" w:eastAsiaTheme="majorEastAsia" w:hAnsi="Times New Roman" w:cs="Times New Roman"/>
           <w:bCs/>
         </w:rPr>
-        <w:t xml:space="preserve"> that</w:t>
+        <w:t xml:space="preserve"> to</w:t>
       </w:r>
       <w:r>
         <w:rPr>
           <w:rFonts w:ascii="Times New Roman" w:eastAsiaTheme="majorEastAsia" w:hAnsi="Times New Roman" w:cs="Times New Roman"/>
           <w:bCs/>
         </w:rPr>
-        <w:t xml:space="preserve"> mentioned above, we propose to build an application that can provide users with simple instructions on first aid and a </w:t>
+        <w:t xml:space="preserve"> cope with the limitations</w:t>
       </w:r>
       <w:r>
         <w:rPr>
           <w:rFonts w:ascii="Times New Roman" w:eastAsiaTheme="majorEastAsia" w:hAnsi="Times New Roman" w:cs="Times New Roman"/>
           <w:bCs/>
         </w:rPr>
-        <w:t>dispatch</w:t>
+        <w:t xml:space="preserve"> that</w:t>
       </w:r>
       <w:r>
         <w:rPr>
           <w:rFonts w:ascii="Times New Roman" w:eastAsiaTheme="majorEastAsia" w:hAnsi="Times New Roman" w:cs="Times New Roman"/>
           <w:bCs/>
         </w:rPr>
-        <w:t xml:space="preserve"> </w:t>
+        <w:t xml:space="preserve"> mentioned </w:t>
       </w:r>
       <w:r>
         <w:rPr>
           <w:rFonts w:ascii="Times New Roman" w:eastAsiaTheme="majorEastAsia" w:hAnsi="Times New Roman" w:cs="Times New Roman"/>
           <w:bCs/>
         </w:rPr>
-        <w:t>ambulance</w:t>
+        <w:t xml:space="preserve"> </w:t>
       </w:r>
       <w:r>
         <w:rPr>
           <w:rFonts w:ascii="Times New Roman" w:eastAsiaTheme="majorEastAsia" w:hAnsi="Times New Roman" w:cs="Times New Roman"/>
           <w:bCs/>
         </w:rPr>
-        <w:t xml:space="preserve"> system for the Hanoi 115 emergency center</w:t>
+        <w:t xml:space="preserve">above, we propose to build an application that can provide users with simple instructions on first aid and a </w:t>
+      </w:r>
+      <w:r>
+        <w:rPr>
+          <w:rFonts w:ascii="Times New Roman" w:eastAsiaTheme="majorEastAsia" w:hAnsi="Times New Roman" w:cs="Times New Roman"/>
+          <w:bCs/>
+        </w:rPr>
+        <w:t>dispatch</w:t>
+      </w:r>
+      <w:r>
+        <w:rPr>
+          <w:rFonts w:ascii="Times New Roman" w:eastAsiaTheme="majorEastAsia" w:hAnsi="Times New Roman" w:cs="Times New Roman"/>
+          <w:bCs/>
+        </w:rPr>
+        <w:t xml:space="preserve"> </w:t>
+      </w:r>
+      <w:r>
+        <w:rPr>
+          <w:rFonts w:ascii="Times New Roman" w:eastAsiaTheme="majorEastAsia" w:hAnsi="Times New Roman" w:cs="Times New Roman"/>
+          <w:bCs/>
+        </w:rPr>
+        <w:t>ambulance</w:t>
+      </w:r>
+      <w:r>
+        <w:rPr>
+          <w:rFonts w:ascii="Times New Roman" w:eastAsiaTheme="majorEastAsia" w:hAnsi="Times New Roman" w:cs="Times New Roman"/>
+          <w:bCs/>
+        </w:rPr>
+        <w:t xml:space="preserve"> </w:t>
+      </w:r>
+      <w:r>
+        <w:rPr>
+          <w:rFonts w:ascii="Times New Roman" w:eastAsiaTheme="majorEastAsia" w:hAnsi="Times New Roman" w:cs="Times New Roman"/>
+          <w:bCs/>
+        </w:rPr>
+        <w:t>system for the Hanoi 115 emergency center</w:t>
       </w:r>
       <w:r>
         <w:rPr>
@@ -5315,7 +5405,7 @@
           <w:lang w:val="vi-VN"/>
         </w:rPr>
       </w:pPr>
-      <w:bookmarkStart w:id="18" w:name="_Toc469381476"/>
+      <w:bookmarkStart w:id="19" w:name="_Toc469381476"/>
       <w:r>
         <w:rPr>
           <w:rFonts w:cs="Times New Roman"/>
@@ -5323,9 +5413,9 @@
         </w:rPr>
         <w:t>LITERATURE REVIEW</w:t>
       </w:r>
-      <w:bookmarkEnd w:id="16"/>
       <w:bookmarkEnd w:id="17"/>
       <w:bookmarkEnd w:id="18"/>
+      <w:bookmarkEnd w:id="19"/>
     </w:p>
     <w:p>
       <w:pPr>
@@ -5873,7 +5963,7 @@
         <w:rPr>
           <w:rFonts w:ascii="Times New Roman" w:hAnsi="Times New Roman" w:cs="Times New Roman"/>
         </w:rPr>
-        <w:t>r</w:t>
+        <w:t>e</w:t>
       </w:r>
       <w:r>
         <w:rPr>
@@ -6234,6 +6324,12 @@
           <w:lang w:val="vi-VN"/>
         </w:rPr>
         <w:t>:</w:t>
+      </w:r>
+      <w:r>
+        <w:rPr>
+          <w:rFonts w:ascii="Times New Roman" w:hAnsi="Times New Roman" w:cs="Times New Roman"/>
+        </w:rPr>
+        <w:t xml:space="preserve"> </w:t>
       </w:r>
       <w:r>
         <w:rPr>
@@ -6551,7 +6647,7 @@
           <w:rFonts w:ascii="Times New Roman" w:hAnsi="Times New Roman" w:cs="Times New Roman"/>
           <w:lang w:val="vi-VN"/>
         </w:rPr>
-        <w:t>Cẩm nang sơ cứu</w:t>
+        <w:t>Hướng dẫn sơ cứu</w:t>
       </w:r>
       <w:r>
         <w:rPr>
@@ -6915,6 +7011,12 @@
           <w:lang w:val="vi-VN"/>
         </w:rPr>
         <w:t xml:space="preserve"> realiable</w:t>
+      </w:r>
+      <w:r>
+        <w:rPr>
+          <w:rFonts w:ascii="Times New Roman" w:hAnsi="Times New Roman" w:cs="Times New Roman"/>
+        </w:rPr>
+        <w:t>.</w:t>
       </w:r>
     </w:p>
     <w:p>
@@ -7356,9 +7458,9 @@
           <w:lang w:val="vi-VN"/>
         </w:rPr>
       </w:pPr>
-      <w:bookmarkStart w:id="19" w:name="_Toc396213090"/>
-      <w:bookmarkStart w:id="20" w:name="_Toc430290451"/>
-      <w:bookmarkStart w:id="21" w:name="_Toc469381477"/>
+      <w:bookmarkStart w:id="20" w:name="_Toc396213090"/>
+      <w:bookmarkStart w:id="21" w:name="_Toc430290451"/>
+      <w:bookmarkStart w:id="22" w:name="_Toc469381477"/>
       <w:r>
         <w:rPr>
           <w:rFonts w:cs="Times New Roman"/>
@@ -7366,9 +7468,9 @@
         </w:rPr>
         <w:t>PROPOSAL</w:t>
       </w:r>
-      <w:bookmarkEnd w:id="19"/>
       <w:bookmarkEnd w:id="20"/>
       <w:bookmarkEnd w:id="21"/>
+      <w:bookmarkEnd w:id="22"/>
     </w:p>
     <w:p>
       <w:pPr>
@@ -7385,9 +7487,9 @@
           <w:lang w:val="vi-VN"/>
         </w:rPr>
       </w:pPr>
-      <w:bookmarkStart w:id="22" w:name="_Toc396213091"/>
-      <w:bookmarkStart w:id="23" w:name="_Toc430290452"/>
-      <w:bookmarkStart w:id="24" w:name="_Toc469381478"/>
+      <w:bookmarkStart w:id="23" w:name="_Toc396213091"/>
+      <w:bookmarkStart w:id="24" w:name="_Toc430290452"/>
+      <w:bookmarkStart w:id="25" w:name="_Toc469381478"/>
       <w:r>
         <w:rPr>
           <w:rFonts w:cs="Times New Roman"/>
@@ -7396,9 +7498,9 @@
         </w:rPr>
         <w:t>The idea</w:t>
       </w:r>
-      <w:bookmarkEnd w:id="22"/>
       <w:bookmarkEnd w:id="23"/>
       <w:bookmarkEnd w:id="24"/>
+      <w:bookmarkEnd w:id="25"/>
     </w:p>
     <w:p>
       <w:pPr>
@@ -7532,7 +7634,19 @@
         <w:rPr>
           <w:rFonts w:ascii="Times New Roman" w:hAnsi="Times New Roman" w:cs="Times New Roman"/>
         </w:rPr>
-        <w:t xml:space="preserve"> maximum necessary information. In addition</w:t>
+        <w:t xml:space="preserve"> maximum </w:t>
+      </w:r>
+      <w:r>
+        <w:rPr>
+          <w:rFonts w:ascii="Times New Roman" w:hAnsi="Times New Roman" w:cs="Times New Roman"/>
+        </w:rPr>
+        <w:t xml:space="preserve"> </w:t>
+      </w:r>
+      <w:r>
+        <w:rPr>
+          <w:rFonts w:ascii="Times New Roman" w:hAnsi="Times New Roman" w:cs="Times New Roman"/>
+        </w:rPr>
+        <w:t>necessary information. In addition</w:t>
       </w:r>
       <w:r>
         <w:rPr>
@@ -7545,6 +7659,12 @@
           <w:rFonts w:ascii="Times New Roman" w:hAnsi="Times New Roman" w:cs="Times New Roman"/>
         </w:rPr>
         <w:t xml:space="preserve"> the system also has </w:t>
+      </w:r>
+      <w:r>
+        <w:rPr>
+          <w:rFonts w:ascii="Times New Roman" w:hAnsi="Times New Roman" w:cs="Times New Roman"/>
+        </w:rPr>
+        <w:t xml:space="preserve">admin/expert application for managing, </w:t>
       </w:r>
       <w:r>
         <w:rPr>
@@ -7586,9 +7706,9 @@
           <w:lang w:val="vi-VN"/>
         </w:rPr>
       </w:pPr>
-      <w:bookmarkStart w:id="25" w:name="_Toc396213092"/>
-      <w:bookmarkStart w:id="26" w:name="_Toc430290453"/>
-      <w:bookmarkStart w:id="27" w:name="_Toc469381479"/>
+      <w:bookmarkStart w:id="26" w:name="_Toc396213092"/>
+      <w:bookmarkStart w:id="27" w:name="_Toc430290453"/>
+      <w:bookmarkStart w:id="28" w:name="_Toc469381479"/>
       <w:r>
         <w:rPr>
           <w:rFonts w:cs="Times New Roman"/>
@@ -7597,9 +7717,9 @@
         </w:rPr>
         <w:t>Objectives</w:t>
       </w:r>
-      <w:bookmarkEnd w:id="25"/>
       <w:bookmarkEnd w:id="26"/>
       <w:bookmarkEnd w:id="27"/>
+      <w:bookmarkEnd w:id="28"/>
     </w:p>
     <w:p>
       <w:pPr>
@@ -8043,9 +8163,9 @@
           <w:lang w:val="vi-VN"/>
         </w:rPr>
       </w:pPr>
-      <w:bookmarkStart w:id="28" w:name="_Toc396213093"/>
-      <w:bookmarkStart w:id="29" w:name="_Toc430290454"/>
-      <w:bookmarkStart w:id="30" w:name="_Toc469381480"/>
+      <w:bookmarkStart w:id="29" w:name="_Toc396213093"/>
+      <w:bookmarkStart w:id="30" w:name="_Toc430290454"/>
+      <w:bookmarkStart w:id="31" w:name="_Toc469381480"/>
       <w:r>
         <w:rPr>
           <w:rFonts w:cs="Times New Roman"/>
@@ -8054,9 +8174,9 @@
         </w:rPr>
         <w:t>Brief description about system</w:t>
       </w:r>
-      <w:bookmarkEnd w:id="28"/>
       <w:bookmarkEnd w:id="29"/>
       <w:bookmarkEnd w:id="30"/>
+      <w:bookmarkEnd w:id="31"/>
     </w:p>
     <w:p>
       <w:pPr>
@@ -8086,6 +8206,13 @@
           <w:rFonts w:ascii="Times New Roman" w:hAnsi="Times New Roman" w:cs="Times New Roman"/>
           <w:szCs w:val="24"/>
         </w:rPr>
+        <w:t>s</w:t>
+      </w:r>
+      <w:r>
+        <w:rPr>
+          <w:rFonts w:ascii="Times New Roman" w:hAnsi="Times New Roman" w:cs="Times New Roman"/>
+          <w:szCs w:val="24"/>
+        </w:rPr>
         <w:t xml:space="preserve"> </w:t>
       </w:r>
       <w:r>
@@ -8128,7 +8255,14 @@
           <w:rFonts w:ascii="Times New Roman" w:hAnsi="Times New Roman" w:cs="Times New Roman"/>
           <w:szCs w:val="24"/>
         </w:rPr>
-        <w:t xml:space="preserve">mobile applications and </w:t>
+        <w:t>mobile application</w:t>
+      </w:r>
+      <w:r>
+        <w:rPr>
+          <w:rFonts w:ascii="Times New Roman" w:hAnsi="Times New Roman" w:cs="Times New Roman"/>
+          <w:szCs w:val="24"/>
+        </w:rPr>
+        <w:t xml:space="preserve"> and </w:t>
       </w:r>
       <w:r>
         <w:rPr>
@@ -8586,9 +8720,9 @@
           <w:lang w:val="vi-VN"/>
         </w:rPr>
       </w:pPr>
-      <w:bookmarkStart w:id="31" w:name="_Toc396213094"/>
-      <w:bookmarkStart w:id="32" w:name="_Toc430290455"/>
-      <w:bookmarkStart w:id="33" w:name="_Toc469381481"/>
+      <w:bookmarkStart w:id="32" w:name="_Toc396213094"/>
+      <w:bookmarkStart w:id="33" w:name="_Toc430290455"/>
+      <w:bookmarkStart w:id="34" w:name="_Toc469381481"/>
       <w:r>
         <w:rPr>
           <w:rFonts w:cs="Times New Roman"/>
@@ -8598,9 +8732,9 @@
         <w:lastRenderedPageBreak/>
         <w:t>System features</w:t>
       </w:r>
-      <w:bookmarkEnd w:id="31"/>
       <w:bookmarkEnd w:id="32"/>
       <w:bookmarkEnd w:id="33"/>
+      <w:bookmarkEnd w:id="34"/>
     </w:p>
     <w:p>
       <w:pPr>
@@ -8614,7 +8748,7 @@
           <w:lang w:eastAsia="ja-JP"/>
         </w:rPr>
       </w:pPr>
-      <w:bookmarkStart w:id="34" w:name="_Toc396213095"/>
+      <w:bookmarkStart w:id="35" w:name="_Toc396213095"/>
       <w:r>
         <w:rPr>
           <w:rFonts w:ascii="Times New Roman" w:eastAsiaTheme="minorEastAsia" w:hAnsi="Times New Roman" w:cs="Times New Roman"/>
@@ -8640,7 +8774,7 @@
           <w:szCs w:val="22"/>
           <w:lang w:eastAsia="ja-JP"/>
         </w:rPr>
-        <w:t>ur system, FA is</w:t>
+        <w:t xml:space="preserve">ur system, </w:t>
       </w:r>
       <w:r>
         <w:rPr>
@@ -8649,7 +8783,7 @@
           <w:szCs w:val="22"/>
           <w:lang w:eastAsia="ja-JP"/>
         </w:rPr>
-        <w:t xml:space="preserve"> the most prominent </w:t>
+        <w:t>First Aid mobile app</w:t>
       </w:r>
       <w:r>
         <w:rPr>
@@ -8658,7 +8792,7 @@
           <w:szCs w:val="22"/>
           <w:lang w:eastAsia="ja-JP"/>
         </w:rPr>
-        <w:t>application that provides you</w:t>
+        <w:t xml:space="preserve"> is</w:t>
       </w:r>
       <w:r>
         <w:rPr>
@@ -8667,7 +8801,7 @@
           <w:szCs w:val="22"/>
           <w:lang w:eastAsia="ja-JP"/>
         </w:rPr>
-        <w:t xml:space="preserve"> the first aid methods in </w:t>
+        <w:t xml:space="preserve"> the most prominent </w:t>
       </w:r>
       <w:r>
         <w:rPr>
@@ -8676,7 +8810,7 @@
           <w:szCs w:val="22"/>
           <w:lang w:eastAsia="ja-JP"/>
         </w:rPr>
-        <w:t>concise</w:t>
+        <w:t>application that provides you</w:t>
       </w:r>
       <w:r>
         <w:rPr>
@@ -8685,7 +8819,7 @@
           <w:szCs w:val="22"/>
           <w:lang w:eastAsia="ja-JP"/>
         </w:rPr>
-        <w:t xml:space="preserve"> step-by-step</w:t>
+        <w:t xml:space="preserve"> the first aid methods in </w:t>
       </w:r>
       <w:r>
         <w:rPr>
@@ -8694,7 +8828,7 @@
           <w:szCs w:val="22"/>
           <w:lang w:eastAsia="ja-JP"/>
         </w:rPr>
-        <w:t>, easy to understand, easy to implement.</w:t>
+        <w:t>concise</w:t>
       </w:r>
       <w:r>
         <w:rPr>
@@ -8703,7 +8837,7 @@
           <w:szCs w:val="22"/>
           <w:lang w:eastAsia="ja-JP"/>
         </w:rPr>
-        <w:t xml:space="preserve"> It has special f</w:t>
+        <w:t xml:space="preserve"> step-by-step</w:t>
       </w:r>
       <w:r>
         <w:rPr>
@@ -8712,7 +8846,7 @@
           <w:szCs w:val="22"/>
           <w:lang w:eastAsia="ja-JP"/>
         </w:rPr>
-        <w:t>eature</w:t>
+        <w:t>, easy to understand, easy to implement.</w:t>
       </w:r>
       <w:r>
         <w:rPr>
@@ -8721,7 +8855,7 @@
           <w:szCs w:val="22"/>
           <w:lang w:eastAsia="ja-JP"/>
         </w:rPr>
-        <w:t>s such as deter</w:t>
+        <w:t xml:space="preserve"> It has special f</w:t>
       </w:r>
       <w:r>
         <w:rPr>
@@ -8730,7 +8864,7 @@
           <w:szCs w:val="22"/>
           <w:lang w:eastAsia="ja-JP"/>
         </w:rPr>
-        <w:t>min</w:t>
+        <w:t>eature</w:t>
       </w:r>
       <w:r>
         <w:rPr>
@@ -8739,7 +8873,7 @@
           <w:szCs w:val="22"/>
           <w:lang w:eastAsia="ja-JP"/>
         </w:rPr>
-        <w:t>ing</w:t>
+        <w:t>s such as deter</w:t>
       </w:r>
       <w:r>
         <w:rPr>
@@ -8748,7 +8882,7 @@
           <w:szCs w:val="22"/>
           <w:lang w:eastAsia="ja-JP"/>
         </w:rPr>
-        <w:t xml:space="preserve"> y</w:t>
+        <w:t>min</w:t>
       </w:r>
       <w:r>
         <w:rPr>
@@ -8757,7 +8891,7 @@
           <w:szCs w:val="22"/>
           <w:lang w:eastAsia="ja-JP"/>
         </w:rPr>
-        <w:t>our locate on a map to</w:t>
+        <w:t>ing</w:t>
       </w:r>
       <w:r>
         <w:rPr>
@@ -8766,7 +8900,7 @@
           <w:szCs w:val="22"/>
           <w:lang w:eastAsia="ja-JP"/>
         </w:rPr>
-        <w:t xml:space="preserve"> and supporting medical facilities within a radius of 20km, direct hotline to call, the location of </w:t>
+        <w:t xml:space="preserve"> y</w:t>
       </w:r>
       <w:r>
         <w:rPr>
@@ -8775,7 +8909,7 @@
           <w:szCs w:val="22"/>
           <w:lang w:eastAsia="ja-JP"/>
         </w:rPr>
-        <w:t>health facilities and guide the way to there</w:t>
+        <w:t>our locate on a map to</w:t>
       </w:r>
       <w:r>
         <w:rPr>
@@ -8784,7 +8918,7 @@
           <w:szCs w:val="22"/>
           <w:lang w:eastAsia="ja-JP"/>
         </w:rPr>
-        <w:t>. You can also ask questions about health issues and get answers from experts.</w:t>
+        <w:t xml:space="preserve"> and supporting medical facilities within a </w:t>
       </w:r>
       <w:r>
         <w:rPr>
@@ -8793,7 +8927,7 @@
           <w:szCs w:val="22"/>
           <w:lang w:eastAsia="ja-JP"/>
         </w:rPr>
-        <w:t xml:space="preserve"> </w:t>
+        <w:t xml:space="preserve">specific </w:t>
       </w:r>
       <w:r>
         <w:rPr>
@@ -8802,21 +8936,17 @@
           <w:szCs w:val="22"/>
           <w:lang w:eastAsia="ja-JP"/>
         </w:rPr>
-        <w:t>Besides the above functions, we also support interactive functions with the 115 emergency center to shorten the duration of your emergency call.</w:t>
-      </w:r>
-    </w:p>
-    <w:p>
-      <w:pPr>
-        <w:pStyle w:val="Body"/>
-        <w:spacing w:after="120"/>
-        <w:jc w:val="both"/>
+        <w:t xml:space="preserve">radius, direct hotline to call, the location of </w:t>
+      </w:r>
+      <w:r>
         <w:rPr>
           <w:rFonts w:ascii="Times New Roman" w:eastAsiaTheme="minorEastAsia" w:hAnsi="Times New Roman" w:cs="Times New Roman"/>
           <w:sz w:val="22"/>
           <w:szCs w:val="22"/>
           <w:lang w:eastAsia="ja-JP"/>
         </w:rPr>
-      </w:pPr>
+        <w:t>health facilities and guide the way to there</w:t>
+      </w:r>
       <w:r>
         <w:rPr>
           <w:rFonts w:ascii="Times New Roman" w:eastAsiaTheme="minorEastAsia" w:hAnsi="Times New Roman" w:cs="Times New Roman"/>
@@ -8824,7 +8954,7 @@
           <w:szCs w:val="22"/>
           <w:lang w:eastAsia="ja-JP"/>
         </w:rPr>
-        <w:t xml:space="preserve">When using our app to call 115, your personal information (including phone number and your location) will be sent to </w:t>
+        <w:t>. You can also ask questions about health issues and get answers from experts.</w:t>
       </w:r>
       <w:r>
         <w:rPr>
@@ -8833,7 +8963,7 @@
           <w:szCs w:val="22"/>
           <w:lang w:eastAsia="ja-JP"/>
         </w:rPr>
-        <w:t xml:space="preserve">the </w:t>
+        <w:t xml:space="preserve"> </w:t>
       </w:r>
       <w:r>
         <w:rPr>
@@ -8842,17 +8972,21 @@
           <w:szCs w:val="22"/>
           <w:lang w:eastAsia="ja-JP"/>
         </w:rPr>
-        <w:t xml:space="preserve">dispatch </w:t>
-      </w:r>
-      <w:r>
+        <w:t>Besides the above functions, we also support interactive functions with the 115 emergency center to shorten the duration of your emergency call.</w:t>
+      </w:r>
+    </w:p>
+    <w:p>
+      <w:pPr>
+        <w:pStyle w:val="Body"/>
+        <w:spacing w:after="120"/>
+        <w:jc w:val="both"/>
         <w:rPr>
           <w:rFonts w:ascii="Times New Roman" w:eastAsiaTheme="minorEastAsia" w:hAnsi="Times New Roman" w:cs="Times New Roman"/>
           <w:sz w:val="22"/>
           <w:szCs w:val="22"/>
           <w:lang w:eastAsia="ja-JP"/>
         </w:rPr>
-        <w:t xml:space="preserve">system of the </w:t>
-      </w:r>
+      </w:pPr>
       <w:r>
         <w:rPr>
           <w:rFonts w:ascii="Times New Roman" w:eastAsiaTheme="minorEastAsia" w:hAnsi="Times New Roman" w:cs="Times New Roman"/>
@@ -8860,13 +8994,7 @@
           <w:szCs w:val="22"/>
           <w:lang w:eastAsia="ja-JP"/>
         </w:rPr>
-        <w:t xml:space="preserve">115 </w:t>
-      </w:r>
-      <w:r>
-        <w:rPr>
-          <w:rFonts w:ascii="Times New Roman" w:hAnsi="Times New Roman" w:cs="Times New Roman"/>
-        </w:rPr>
-        <w:t>center</w:t>
+        <w:t xml:space="preserve">When using our app to call 115, your personal information (including phone number and your location) will be sent to </w:t>
       </w:r>
       <w:r>
         <w:rPr>
@@ -8875,7 +9003,7 @@
           <w:szCs w:val="22"/>
           <w:lang w:eastAsia="ja-JP"/>
         </w:rPr>
-        <w:t xml:space="preserve"> </w:t>
+        <w:t xml:space="preserve">the </w:t>
       </w:r>
       <w:r>
         <w:rPr>
@@ -8884,7 +9012,7 @@
           <w:szCs w:val="22"/>
           <w:lang w:eastAsia="ja-JP"/>
         </w:rPr>
-        <w:t>(also de</w:t>
+        <w:t xml:space="preserve">dispatch </w:t>
       </w:r>
       <w:r>
         <w:rPr>
@@ -8893,7 +9021,7 @@
           <w:szCs w:val="22"/>
           <w:lang w:eastAsia="ja-JP"/>
         </w:rPr>
-        <w:t>veloped by us)</w:t>
+        <w:t xml:space="preserve">system of the </w:t>
       </w:r>
       <w:r>
         <w:rPr>
@@ -8902,7 +9030,13 @@
           <w:szCs w:val="22"/>
           <w:lang w:eastAsia="ja-JP"/>
         </w:rPr>
-        <w:t xml:space="preserve"> is called “Dispatcher”</w:t>
+        <w:t xml:space="preserve">115 </w:t>
+      </w:r>
+      <w:r>
+        <w:rPr>
+          <w:rFonts w:ascii="Times New Roman" w:hAnsi="Times New Roman" w:cs="Times New Roman"/>
+        </w:rPr>
+        <w:t>center</w:t>
       </w:r>
       <w:r>
         <w:rPr>
@@ -8911,7 +9045,7 @@
           <w:szCs w:val="22"/>
           <w:lang w:eastAsia="ja-JP"/>
         </w:rPr>
-        <w:t>. There are two wa</w:t>
+        <w:t xml:space="preserve"> </w:t>
       </w:r>
       <w:r>
         <w:rPr>
@@ -8920,7 +9054,7 @@
           <w:szCs w:val="22"/>
           <w:lang w:eastAsia="ja-JP"/>
         </w:rPr>
-        <w:t>ys to call 115 from this app. You</w:t>
+        <w:t>(also de</w:t>
       </w:r>
       <w:r>
         <w:rPr>
@@ -8929,7 +9063,7 @@
           <w:szCs w:val="22"/>
           <w:lang w:eastAsia="ja-JP"/>
         </w:rPr>
-        <w:t xml:space="preserve"> can call 115 from the main screen of this app as well as</w:t>
+        <w:t>veloped by us)</w:t>
       </w:r>
       <w:r>
         <w:rPr>
@@ -8938,7 +9072,7 @@
           <w:szCs w:val="22"/>
           <w:lang w:eastAsia="ja-JP"/>
         </w:rPr>
-        <w:t xml:space="preserve"> from the</w:t>
+        <w:t xml:space="preserve"> is called “Dispatcher”</w:t>
       </w:r>
       <w:r>
         <w:rPr>
@@ -8947,7 +9081,7 @@
           <w:szCs w:val="22"/>
           <w:lang w:eastAsia="ja-JP"/>
         </w:rPr>
-        <w:t xml:space="preserve"> </w:t>
+        <w:t>. There are two wa</w:t>
       </w:r>
       <w:r>
         <w:rPr>
@@ -8956,7 +9090,7 @@
           <w:szCs w:val="22"/>
           <w:lang w:eastAsia="ja-JP"/>
         </w:rPr>
-        <w:t>instruction steps</w:t>
+        <w:t>ys to call 115 from this app. You</w:t>
       </w:r>
       <w:r>
         <w:rPr>
@@ -8965,7 +9099,7 @@
           <w:szCs w:val="22"/>
           <w:lang w:eastAsia="ja-JP"/>
         </w:rPr>
-        <w:t xml:space="preserve"> screen which is located in th</w:t>
+        <w:t xml:space="preserve"> can call 115 from the main screen of this app as well as</w:t>
       </w:r>
       <w:r>
         <w:rPr>
@@ -8974,7 +9108,7 @@
           <w:szCs w:val="22"/>
           <w:lang w:eastAsia="ja-JP"/>
         </w:rPr>
-        <w:t>e list of injuries. Specially</w:t>
+        <w:t xml:space="preserve"> from the</w:t>
       </w:r>
       <w:r>
         <w:rPr>
@@ -8983,7 +9117,7 @@
           <w:szCs w:val="22"/>
           <w:lang w:eastAsia="ja-JP"/>
         </w:rPr>
-        <w:t>, if</w:t>
+        <w:t xml:space="preserve"> </w:t>
       </w:r>
       <w:r>
         <w:rPr>
@@ -8992,7 +9126,7 @@
           <w:szCs w:val="22"/>
           <w:lang w:eastAsia="ja-JP"/>
         </w:rPr>
-        <w:t xml:space="preserve"> you call from the </w:t>
+        <w:t>instruction steps</w:t>
       </w:r>
       <w:r>
         <w:rPr>
@@ -9001,7 +9135,7 @@
           <w:szCs w:val="22"/>
           <w:lang w:eastAsia="ja-JP"/>
         </w:rPr>
-        <w:t>instruction steps</w:t>
+        <w:t xml:space="preserve"> screen which is located in th</w:t>
       </w:r>
       <w:r>
         <w:rPr>
@@ -9010,7 +9144,7 @@
           <w:szCs w:val="22"/>
           <w:lang w:eastAsia="ja-JP"/>
         </w:rPr>
-        <w:t xml:space="preserve"> screen</w:t>
+        <w:t>e list of injuries. Specially</w:t>
       </w:r>
       <w:r>
         <w:rPr>
@@ -9019,7 +9153,7 @@
           <w:szCs w:val="22"/>
           <w:lang w:eastAsia="ja-JP"/>
         </w:rPr>
-        <w:t>,</w:t>
+        <w:t>, if</w:t>
       </w:r>
       <w:r>
         <w:rPr>
@@ -9028,7 +9162,7 @@
           <w:szCs w:val="22"/>
           <w:lang w:eastAsia="ja-JP"/>
         </w:rPr>
-        <w:t xml:space="preserve"> your symptom</w:t>
+        <w:t xml:space="preserve"> you call from the </w:t>
       </w:r>
       <w:r>
         <w:rPr>
@@ -9037,7 +9171,7 @@
           <w:szCs w:val="22"/>
           <w:lang w:eastAsia="ja-JP"/>
         </w:rPr>
-        <w:t xml:space="preserve"> </w:t>
+        <w:t>instruction steps</w:t>
       </w:r>
       <w:r>
         <w:rPr>
@@ -9046,7 +9180,7 @@
           <w:szCs w:val="22"/>
           <w:lang w:eastAsia="ja-JP"/>
         </w:rPr>
-        <w:t>will also be sent to</w:t>
+        <w:t xml:space="preserve"> screen</w:t>
       </w:r>
       <w:r>
         <w:rPr>
@@ -9055,13 +9189,7 @@
           <w:szCs w:val="22"/>
           <w:lang w:eastAsia="ja-JP"/>
         </w:rPr>
-        <w:t xml:space="preserve"> the </w:t>
-      </w:r>
-      <w:r>
-        <w:rPr>
-          <w:rFonts w:ascii="Times New Roman" w:hAnsi="Times New Roman" w:cs="Times New Roman"/>
-        </w:rPr>
-        <w:t>switchboard</w:t>
+        <w:t>,</w:t>
       </w:r>
       <w:r>
         <w:rPr>
@@ -9070,7 +9198,7 @@
           <w:szCs w:val="22"/>
           <w:lang w:eastAsia="ja-JP"/>
         </w:rPr>
-        <w:t xml:space="preserve">, the </w:t>
+        <w:t xml:space="preserve"> your symptom</w:t>
       </w:r>
       <w:r>
         <w:rPr>
@@ -9079,7 +9207,7 @@
           <w:szCs w:val="22"/>
           <w:lang w:eastAsia="ja-JP"/>
         </w:rPr>
-        <w:t>dispatcher</w:t>
+        <w:t xml:space="preserve"> </w:t>
       </w:r>
       <w:r>
         <w:rPr>
@@ -9088,7 +9216,7 @@
           <w:szCs w:val="22"/>
           <w:lang w:eastAsia="ja-JP"/>
         </w:rPr>
-        <w:t xml:space="preserve"> can rely on this information</w:t>
+        <w:t>will also be sent to</w:t>
       </w:r>
       <w:r>
         <w:rPr>
@@ -9097,7 +9225,15 @@
           <w:szCs w:val="22"/>
           <w:lang w:eastAsia="ja-JP"/>
         </w:rPr>
-        <w:t xml:space="preserve"> to give</w:t>
+        <w:t xml:space="preserve"> the </w:t>
+      </w:r>
+      <w:r>
+        <w:rPr>
+          <w:rFonts w:ascii="Times New Roman" w:hAnsi="Times New Roman" w:cs="Times New Roman"/>
+          <w:sz w:val="22"/>
+          <w:szCs w:val="22"/>
+        </w:rPr>
+        <w:t>switchboard</w:t>
       </w:r>
       <w:r>
         <w:rPr>
@@ -9106,7 +9242,7 @@
           <w:szCs w:val="22"/>
           <w:lang w:eastAsia="ja-JP"/>
         </w:rPr>
-        <w:t xml:space="preserve"> the right emergency advice to </w:t>
+        <w:t xml:space="preserve">, the </w:t>
       </w:r>
       <w:r>
         <w:rPr>
@@ -9115,7 +9251,7 @@
           <w:szCs w:val="22"/>
           <w:lang w:eastAsia="ja-JP"/>
         </w:rPr>
-        <w:t xml:space="preserve">your case. From that information, the </w:t>
+        <w:t>dispatcher</w:t>
       </w:r>
       <w:r>
         <w:rPr>
@@ -9124,7 +9260,7 @@
           <w:szCs w:val="22"/>
           <w:lang w:eastAsia="ja-JP"/>
         </w:rPr>
-        <w:t>dispatcher</w:t>
+        <w:t xml:space="preserve"> can rely on this information</w:t>
       </w:r>
       <w:r>
         <w:rPr>
@@ -9133,7 +9269,7 @@
           <w:szCs w:val="22"/>
           <w:lang w:eastAsia="ja-JP"/>
         </w:rPr>
-        <w:t xml:space="preserve"> can conduct an ambulance to pick you up by car aut</w:t>
+        <w:t xml:space="preserve"> to give</w:t>
       </w:r>
       <w:r>
         <w:rPr>
@@ -9142,7 +9278,7 @@
           <w:szCs w:val="22"/>
           <w:lang w:eastAsia="ja-JP"/>
         </w:rPr>
-        <w:t>omatic functions of our system. The</w:t>
+        <w:t xml:space="preserve"> the right emergency advice to </w:t>
       </w:r>
       <w:r>
         <w:rPr>
@@ -9151,7 +9287,7 @@
           <w:szCs w:val="22"/>
           <w:lang w:eastAsia="ja-JP"/>
         </w:rPr>
-        <w:t xml:space="preserve"> </w:t>
+        <w:t xml:space="preserve">your case. From that information, the </w:t>
       </w:r>
       <w:r>
         <w:rPr>
@@ -9160,7 +9296,7 @@
           <w:szCs w:val="22"/>
           <w:lang w:eastAsia="ja-JP"/>
         </w:rPr>
-        <w:t>ambulance pick you up</w:t>
+        <w:t>dispatcher</w:t>
       </w:r>
       <w:r>
         <w:rPr>
@@ -9169,7 +9305,7 @@
           <w:szCs w:val="22"/>
           <w:lang w:eastAsia="ja-JP"/>
         </w:rPr>
-        <w:t xml:space="preserve"> will be the</w:t>
+        <w:t xml:space="preserve"> can conduct an ambulance to pick you up by car aut</w:t>
       </w:r>
       <w:r>
         <w:rPr>
@@ -9178,7 +9314,7 @@
           <w:szCs w:val="22"/>
           <w:lang w:eastAsia="ja-JP"/>
         </w:rPr>
-        <w:t xml:space="preserve"> car that is nearest</w:t>
+        <w:t>omatic functions of our system. The</w:t>
       </w:r>
       <w:r>
         <w:rPr>
@@ -9196,7 +9332,7 @@
           <w:szCs w:val="22"/>
           <w:lang w:eastAsia="ja-JP"/>
         </w:rPr>
-        <w:t>to</w:t>
+        <w:t>ambulance pick you up</w:t>
       </w:r>
       <w:r>
         <w:rPr>
@@ -9205,7 +9341,7 @@
           <w:szCs w:val="22"/>
           <w:lang w:eastAsia="ja-JP"/>
         </w:rPr>
-        <w:t xml:space="preserve"> yo</w:t>
+        <w:t xml:space="preserve"> will be the</w:t>
       </w:r>
       <w:r>
         <w:rPr>
@@ -9214,7 +9350,7 @@
           <w:szCs w:val="22"/>
           <w:lang w:eastAsia="ja-JP"/>
         </w:rPr>
-        <w:t>ur location</w:t>
+        <w:t xml:space="preserve"> car that is nearest</w:t>
       </w:r>
       <w:r>
         <w:rPr>
@@ -9223,21 +9359,17 @@
           <w:szCs w:val="22"/>
           <w:lang w:eastAsia="ja-JP"/>
         </w:rPr>
-        <w:t>.</w:t>
-      </w:r>
-    </w:p>
-    <w:p>
-      <w:pPr>
-        <w:pStyle w:val="Body"/>
-        <w:spacing w:after="120"/>
-        <w:jc w:val="both"/>
+        <w:t xml:space="preserve"> </w:t>
+      </w:r>
+      <w:r>
         <w:rPr>
           <w:rFonts w:ascii="Times New Roman" w:eastAsiaTheme="minorEastAsia" w:hAnsi="Times New Roman" w:cs="Times New Roman"/>
           <w:sz w:val="22"/>
           <w:szCs w:val="22"/>
           <w:lang w:eastAsia="ja-JP"/>
         </w:rPr>
-      </w:pPr>
+        <w:t>to</w:t>
+      </w:r>
       <w:r>
         <w:rPr>
           <w:rFonts w:ascii="Times New Roman" w:eastAsiaTheme="minorEastAsia" w:hAnsi="Times New Roman" w:cs="Times New Roman"/>
@@ -9245,7 +9377,7 @@
           <w:szCs w:val="22"/>
           <w:lang w:eastAsia="ja-JP"/>
         </w:rPr>
-        <w:t>The</w:t>
+        <w:t xml:space="preserve"> yo</w:t>
       </w:r>
       <w:r>
         <w:rPr>
@@ -9254,7 +9386,7 @@
           <w:szCs w:val="22"/>
           <w:lang w:eastAsia="ja-JP"/>
         </w:rPr>
-        <w:t xml:space="preserve"> ambulance</w:t>
+        <w:t>ur location</w:t>
       </w:r>
       <w:r>
         <w:rPr>
@@ -9263,17 +9395,21 @@
           <w:szCs w:val="22"/>
           <w:lang w:eastAsia="ja-JP"/>
         </w:rPr>
-        <w:t xml:space="preserve"> will also have a software </w:t>
-      </w:r>
-      <w:r>
+        <w:t>.</w:t>
+      </w:r>
+    </w:p>
+    <w:p>
+      <w:pPr>
+        <w:pStyle w:val="Body"/>
+        <w:spacing w:after="120"/>
+        <w:jc w:val="both"/>
         <w:rPr>
           <w:rFonts w:ascii="Times New Roman" w:eastAsiaTheme="minorEastAsia" w:hAnsi="Times New Roman" w:cs="Times New Roman"/>
           <w:sz w:val="22"/>
           <w:szCs w:val="22"/>
           <w:lang w:eastAsia="ja-JP"/>
         </w:rPr>
-        <w:t xml:space="preserve">is called “Ambulance” application </w:t>
-      </w:r>
+      </w:pPr>
       <w:r>
         <w:rPr>
           <w:rFonts w:ascii="Times New Roman" w:eastAsiaTheme="minorEastAsia" w:hAnsi="Times New Roman" w:cs="Times New Roman"/>
@@ -9281,7 +9417,7 @@
           <w:szCs w:val="22"/>
           <w:lang w:eastAsia="ja-JP"/>
         </w:rPr>
-        <w:t xml:space="preserve">can </w:t>
+        <w:t>The</w:t>
       </w:r>
       <w:r>
         <w:rPr>
@@ -9290,7 +9426,7 @@
           <w:szCs w:val="22"/>
           <w:lang w:eastAsia="ja-JP"/>
         </w:rPr>
-        <w:t>show</w:t>
+        <w:t xml:space="preserve"> ambulance</w:t>
       </w:r>
       <w:r>
         <w:rPr>
@@ -9299,7 +9435,7 @@
           <w:szCs w:val="22"/>
           <w:lang w:eastAsia="ja-JP"/>
         </w:rPr>
-        <w:t xml:space="preserve"> your location and direct</w:t>
+        <w:t xml:space="preserve"> will also have a software </w:t>
       </w:r>
       <w:r>
         <w:rPr>
@@ -9308,7 +9444,7 @@
           <w:szCs w:val="22"/>
           <w:lang w:eastAsia="ja-JP"/>
         </w:rPr>
-        <w:t>s to it through</w:t>
+        <w:t xml:space="preserve">is called “Ambulance” application </w:t>
       </w:r>
       <w:r>
         <w:rPr>
@@ -9317,7 +9453,7 @@
           <w:szCs w:val="22"/>
           <w:lang w:eastAsia="ja-JP"/>
         </w:rPr>
-        <w:t xml:space="preserve"> the </w:t>
+        <w:t xml:space="preserve">can </w:t>
       </w:r>
       <w:r>
         <w:rPr>
@@ -9326,7 +9462,7 @@
           <w:szCs w:val="22"/>
           <w:lang w:eastAsia="ja-JP"/>
         </w:rPr>
-        <w:t>electric map. It helps to reduce the wrong direction cases. The ambulance status is</w:t>
+        <w:t>show</w:t>
       </w:r>
       <w:r>
         <w:rPr>
@@ -9335,7 +9471,7 @@
           <w:szCs w:val="22"/>
           <w:lang w:eastAsia="ja-JP"/>
         </w:rPr>
-        <w:t xml:space="preserve"> also constantly updated, the </w:t>
+        <w:t xml:space="preserve"> your location and direct</w:t>
       </w:r>
       <w:r>
         <w:rPr>
@@ -9344,7 +9480,7 @@
           <w:szCs w:val="22"/>
           <w:lang w:eastAsia="ja-JP"/>
         </w:rPr>
-        <w:t>dispatcher</w:t>
+        <w:t>s to it through</w:t>
       </w:r>
       <w:r>
         <w:rPr>
@@ -9353,7 +9489,7 @@
           <w:szCs w:val="22"/>
           <w:lang w:eastAsia="ja-JP"/>
         </w:rPr>
-        <w:t xml:space="preserve"> can fully know th</w:t>
+        <w:t xml:space="preserve"> the </w:t>
       </w:r>
       <w:r>
         <w:rPr>
@@ -9362,7 +9498,7 @@
           <w:szCs w:val="22"/>
           <w:lang w:eastAsia="ja-JP"/>
         </w:rPr>
-        <w:t>e location of it</w:t>
+        <w:t>electric map. It helps to reduce the wrong direction cases. The ambulance status is</w:t>
       </w:r>
       <w:r>
         <w:rPr>
@@ -9371,7 +9507,7 @@
           <w:szCs w:val="22"/>
           <w:lang w:eastAsia="ja-JP"/>
         </w:rPr>
-        <w:t xml:space="preserve"> and </w:t>
+        <w:t xml:space="preserve"> also constantly updated, the </w:t>
       </w:r>
       <w:r>
         <w:rPr>
@@ -9380,7 +9516,7 @@
           <w:szCs w:val="22"/>
           <w:lang w:eastAsia="ja-JP"/>
         </w:rPr>
-        <w:t>its ready status</w:t>
+        <w:t>dispatcher</w:t>
       </w:r>
       <w:r>
         <w:rPr>
@@ -9389,7 +9525,7 @@
           <w:szCs w:val="22"/>
           <w:lang w:eastAsia="ja-JP"/>
         </w:rPr>
-        <w:t xml:space="preserve"> </w:t>
+        <w:t xml:space="preserve"> can fully know th</w:t>
       </w:r>
       <w:r>
         <w:rPr>
@@ -9398,7 +9534,7 @@
           <w:szCs w:val="22"/>
           <w:lang w:eastAsia="ja-JP"/>
         </w:rPr>
-        <w:t>or not in order to manage</w:t>
+        <w:t xml:space="preserve">e location of </w:t>
       </w:r>
       <w:r>
         <w:rPr>
@@ -9416,7 +9552,7 @@
           <w:szCs w:val="22"/>
           <w:lang w:eastAsia="ja-JP"/>
         </w:rPr>
-        <w:t>the most effectively</w:t>
+        <w:t>it</w:t>
       </w:r>
       <w:r>
         <w:rPr>
@@ -9425,21 +9561,17 @@
           <w:szCs w:val="22"/>
           <w:lang w:eastAsia="ja-JP"/>
         </w:rPr>
-        <w:t>.</w:t>
-      </w:r>
-    </w:p>
-    <w:p>
-      <w:pPr>
-        <w:pStyle w:val="Body"/>
-        <w:spacing w:before="0" w:after="120"/>
-        <w:jc w:val="both"/>
+        <w:t xml:space="preserve"> and </w:t>
+      </w:r>
+      <w:r>
         <w:rPr>
           <w:rFonts w:ascii="Times New Roman" w:eastAsiaTheme="minorEastAsia" w:hAnsi="Times New Roman" w:cs="Times New Roman"/>
           <w:sz w:val="22"/>
           <w:szCs w:val="22"/>
           <w:lang w:eastAsia="ja-JP"/>
         </w:rPr>
-      </w:pPr>
+        <w:t>its ready status</w:t>
+      </w:r>
       <w:r>
         <w:rPr>
           <w:rFonts w:ascii="Times New Roman" w:eastAsiaTheme="minorEastAsia" w:hAnsi="Times New Roman" w:cs="Times New Roman"/>
@@ -9447,7 +9579,7 @@
           <w:szCs w:val="22"/>
           <w:lang w:eastAsia="ja-JP"/>
         </w:rPr>
-        <w:t>In addition, the features of the user comments are used to communicate with the administrator. Data management features allow administrators to manipulate and manage data such as database</w:t>
+        <w:t xml:space="preserve"> </w:t>
       </w:r>
       <w:r>
         <w:rPr>
@@ -9456,7 +9588,7 @@
           <w:szCs w:val="22"/>
           <w:lang w:eastAsia="ja-JP"/>
         </w:rPr>
-        <w:t xml:space="preserve"> of</w:t>
+        <w:t>or not in order to manage</w:t>
       </w:r>
       <w:r>
         <w:rPr>
@@ -9474,7 +9606,7 @@
           <w:szCs w:val="22"/>
           <w:lang w:eastAsia="ja-JP"/>
         </w:rPr>
-        <w:t xml:space="preserve">First Aid </w:t>
+        <w:t>the most effectively</w:t>
       </w:r>
       <w:r>
         <w:rPr>
@@ -9483,17 +9615,21 @@
           <w:szCs w:val="22"/>
           <w:lang w:eastAsia="ja-JP"/>
         </w:rPr>
-        <w:t xml:space="preserve">applications, opinions of users. User management features allow administrators to manage the account </w:t>
-      </w:r>
-      <w:r>
+        <w:t>.</w:t>
+      </w:r>
+    </w:p>
+    <w:p>
+      <w:pPr>
+        <w:pStyle w:val="Body"/>
+        <w:spacing w:before="0" w:after="120"/>
+        <w:jc w:val="both"/>
         <w:rPr>
           <w:rFonts w:ascii="Times New Roman" w:eastAsiaTheme="minorEastAsia" w:hAnsi="Times New Roman" w:cs="Times New Roman"/>
           <w:sz w:val="22"/>
           <w:szCs w:val="22"/>
           <w:lang w:eastAsia="ja-JP"/>
         </w:rPr>
-        <w:t>dispatcher</w:t>
-      </w:r>
+      </w:pPr>
       <w:r>
         <w:rPr>
           <w:rFonts w:ascii="Times New Roman" w:eastAsiaTheme="minorEastAsia" w:hAnsi="Times New Roman" w:cs="Times New Roman"/>
@@ -9501,7 +9637,7 @@
           <w:szCs w:val="22"/>
           <w:lang w:eastAsia="ja-JP"/>
         </w:rPr>
-        <w:t xml:space="preserve">, ambulance staff and medical </w:t>
+        <w:t>In addition, the features of the user comments are used to communicate with the administrator. Data management features allow administrators to manipulate and manage data such as database</w:t>
       </w:r>
       <w:r>
         <w:rPr>
@@ -9510,7 +9646,7 @@
           <w:szCs w:val="22"/>
           <w:lang w:eastAsia="ja-JP"/>
         </w:rPr>
-        <w:t>experts</w:t>
+        <w:t xml:space="preserve"> of</w:t>
       </w:r>
       <w:r>
         <w:rPr>
@@ -9519,29 +9655,61 @@
           <w:szCs w:val="22"/>
           <w:lang w:eastAsia="ja-JP"/>
         </w:rPr>
-        <w:t>.</w:t>
-      </w:r>
-    </w:p>
-    <w:p>
-      <w:pPr>
-        <w:pStyle w:val="Body"/>
-        <w:spacing w:before="0" w:after="120"/>
-        <w:jc w:val="both"/>
+        <w:t xml:space="preserve"> </w:t>
+      </w:r>
+      <w:r>
         <w:rPr>
           <w:rFonts w:ascii="Times New Roman" w:eastAsiaTheme="minorEastAsia" w:hAnsi="Times New Roman" w:cs="Times New Roman"/>
           <w:sz w:val="22"/>
           <w:szCs w:val="22"/>
           <w:lang w:eastAsia="ja-JP"/>
         </w:rPr>
-      </w:pPr>
+        <w:t xml:space="preserve">First Aid </w:t>
+      </w:r>
       <w:r>
         <w:rPr>
           <w:rFonts w:ascii="Times New Roman" w:eastAsiaTheme="minorEastAsia" w:hAnsi="Times New Roman" w:cs="Times New Roman"/>
           <w:sz w:val="22"/>
           <w:szCs w:val="22"/>
-          <w:lang w:val="vi-VN" w:eastAsia="ja-JP"/>
-        </w:rPr>
-        <w:t>There are detail descriptions of each feature:</w:t>
+          <w:lang w:eastAsia="ja-JP"/>
+        </w:rPr>
+        <w:t xml:space="preserve">applications, opinions of users. User management features allow administrators to manage the account </w:t>
+      </w:r>
+      <w:r>
+        <w:rPr>
+          <w:rFonts w:ascii="Times New Roman" w:eastAsiaTheme="minorEastAsia" w:hAnsi="Times New Roman" w:cs="Times New Roman"/>
+          <w:sz w:val="22"/>
+          <w:szCs w:val="22"/>
+          <w:lang w:eastAsia="ja-JP"/>
+        </w:rPr>
+        <w:t>dispatcher</w:t>
+      </w:r>
+      <w:r>
+        <w:rPr>
+          <w:rFonts w:ascii="Times New Roman" w:eastAsiaTheme="minorEastAsia" w:hAnsi="Times New Roman" w:cs="Times New Roman"/>
+          <w:sz w:val="22"/>
+          <w:szCs w:val="22"/>
+          <w:lang w:eastAsia="ja-JP"/>
+        </w:rPr>
+        <w:t xml:space="preserve">, ambulance staff and medical </w:t>
+      </w:r>
+      <w:r>
+        <w:rPr>
+          <w:rFonts w:ascii="Times New Roman" w:eastAsiaTheme="minorEastAsia" w:hAnsi="Times New Roman" w:cs="Times New Roman"/>
+          <w:sz w:val="22"/>
+          <w:szCs w:val="22"/>
+          <w:lang w:eastAsia="ja-JP"/>
+        </w:rPr>
+        <w:t>experts</w:t>
+      </w:r>
+      <w:r>
+        <w:rPr>
+          <w:rFonts w:ascii="Times New Roman" w:eastAsiaTheme="minorEastAsia" w:hAnsi="Times New Roman" w:cs="Times New Roman"/>
+          <w:sz w:val="22"/>
+          <w:szCs w:val="22"/>
+          <w:lang w:eastAsia="ja-JP"/>
+        </w:rPr>
+        <w:t>.</w:t>
       </w:r>
     </w:p>
     <w:p>
@@ -9557,8 +9725,8 @@
           <w:lang w:val="vi-VN"/>
         </w:rPr>
       </w:pPr>
-      <w:bookmarkStart w:id="35" w:name="_Toc430290456"/>
-      <w:bookmarkStart w:id="36" w:name="_Toc469381482"/>
+      <w:bookmarkStart w:id="36" w:name="_Toc430290456"/>
+      <w:bookmarkStart w:id="37" w:name="_Toc469381482"/>
       <w:r>
         <w:rPr>
           <w:rFonts w:cs="Times New Roman"/>
@@ -9566,24 +9734,22 @@
         </w:rPr>
         <w:t>First Aid A</w:t>
       </w:r>
-      <w:bookmarkStart w:id="37" w:name="_GoBack"/>
+      <w:r>
+        <w:rPr>
+          <w:rFonts w:cs="Times New Roman"/>
+          <w:lang w:val="vi-VN"/>
+        </w:rPr>
+        <w:t>pplication</w:t>
+      </w:r>
+      <w:r>
+        <w:rPr>
+          <w:rFonts w:cs="Times New Roman"/>
+          <w:lang w:val="vi-VN"/>
+        </w:rPr>
+        <w:t xml:space="preserve"> features</w:t>
+      </w:r>
+      <w:bookmarkEnd w:id="36"/>
       <w:bookmarkEnd w:id="37"/>
-      <w:r>
-        <w:rPr>
-          <w:rFonts w:cs="Times New Roman"/>
-          <w:lang w:val="vi-VN"/>
-        </w:rPr>
-        <w:t>pplication</w:t>
-      </w:r>
-      <w:r>
-        <w:rPr>
-          <w:rFonts w:cs="Times New Roman"/>
-          <w:lang w:val="vi-VN"/>
-        </w:rPr>
-        <w:t xml:space="preserve"> features</w:t>
-      </w:r>
-      <w:bookmarkEnd w:id="35"/>
-      <w:bookmarkEnd w:id="36"/>
     </w:p>
     <w:p>
       <w:pPr>
@@ -9646,7 +9812,19 @@
         <w:rPr>
           <w:rFonts w:ascii="Times New Roman" w:hAnsi="Times New Roman" w:cs="Times New Roman"/>
         </w:rPr>
-        <w:t>when user launch in First Aid application</w:t>
+        <w:t>when user</w:t>
+      </w:r>
+      <w:r>
+        <w:rPr>
+          <w:rFonts w:ascii="Times New Roman" w:hAnsi="Times New Roman" w:cs="Times New Roman"/>
+        </w:rPr>
+        <w:t>s</w:t>
+      </w:r>
+      <w:r>
+        <w:rPr>
+          <w:rFonts w:ascii="Times New Roman" w:hAnsi="Times New Roman" w:cs="Times New Roman"/>
+        </w:rPr>
+        <w:t xml:space="preserve"> launch in First Aid application</w:t>
       </w:r>
     </w:p>
     <w:p>
@@ -9718,7 +9896,19 @@
         <w:rPr>
           <w:rFonts w:ascii="Times New Roman" w:hAnsi="Times New Roman" w:cs="Times New Roman"/>
         </w:rPr>
-        <w:t>when user tap on an injury’s name</w:t>
+        <w:t>when user</w:t>
+      </w:r>
+      <w:r>
+        <w:rPr>
+          <w:rFonts w:ascii="Times New Roman" w:hAnsi="Times New Roman" w:cs="Times New Roman"/>
+        </w:rPr>
+        <w:t>s</w:t>
+      </w:r>
+      <w:r>
+        <w:rPr>
+          <w:rFonts w:ascii="Times New Roman" w:hAnsi="Times New Roman" w:cs="Times New Roman"/>
+        </w:rPr>
+        <w:t xml:space="preserve"> tap on an injury’s name</w:t>
       </w:r>
       <w:r>
         <w:rPr>
@@ -9969,7 +10159,6 @@
           <w:b/>
           <w:lang w:val="vi-VN"/>
         </w:rPr>
-        <w:lastRenderedPageBreak/>
         <w:t xml:space="preserve">Finding nearby </w:t>
       </w:r>
       <w:r>
@@ -10060,6 +10249,7 @@
           <w:b/>
           <w:lang w:val="vi-VN"/>
         </w:rPr>
+        <w:lastRenderedPageBreak/>
         <w:t>Learning:</w:t>
       </w:r>
       <w:r>
@@ -10298,12 +10488,6 @@
         </w:rPr>
         <w:t>pplication features</w:t>
       </w:r>
-      <w:r>
-        <w:rPr>
-          <w:rFonts w:cs="Times New Roman"/>
-        </w:rPr>
-        <w:t>.</w:t>
-      </w:r>
       <w:bookmarkEnd w:id="38"/>
     </w:p>
     <w:p>
@@ -10344,7 +10528,19 @@
         <w:rPr>
           <w:rFonts w:ascii="Times New Roman" w:hAnsi="Times New Roman" w:cs="Times New Roman"/>
         </w:rPr>
-        <w:t xml:space="preserve">o use the account. The staff account can be given by administrator. </w:t>
+        <w:t>o use the account. The staff account can be given by administrator</w:t>
+      </w:r>
+      <w:r>
+        <w:rPr>
+          <w:rFonts w:ascii="Times New Roman" w:hAnsi="Times New Roman" w:cs="Times New Roman"/>
+        </w:rPr>
+        <w:t>s</w:t>
+      </w:r>
+      <w:r>
+        <w:rPr>
+          <w:rFonts w:ascii="Times New Roman" w:hAnsi="Times New Roman" w:cs="Times New Roman"/>
+        </w:rPr>
+        <w:t xml:space="preserve">. </w:t>
       </w:r>
     </w:p>
     <w:p>
@@ -10555,7 +10751,13 @@
         <w:rPr>
           <w:rFonts w:cs="Times New Roman"/>
         </w:rPr>
-        <w:t>Dispatcher A</w:t>
+        <w:t xml:space="preserve">Dispatcher </w:t>
+      </w:r>
+      <w:r>
+        <w:rPr>
+          <w:rFonts w:cs="Times New Roman"/>
+        </w:rPr>
+        <w:t>A</w:t>
       </w:r>
       <w:r>
         <w:rPr>
@@ -10798,6 +11000,12 @@
           <w:lang w:val="vi-VN"/>
         </w:rPr>
         <w:t xml:space="preserve"> </w:t>
+      </w:r>
+      <w:r>
+        <w:rPr>
+          <w:rFonts w:ascii="Times New Roman" w:hAnsi="Times New Roman" w:cs="Times New Roman"/>
+        </w:rPr>
+        <w:t>.</w:t>
       </w:r>
     </w:p>
     <w:p>
@@ -11031,6 +11239,17 @@
     </w:p>
     <w:p>
       <w:pPr>
+        <w:spacing w:after="200" w:line="276" w:lineRule="auto"/>
+        <w:jc w:val="both"/>
+        <w:rPr>
+          <w:rFonts w:ascii="Times New Roman" w:hAnsi="Times New Roman" w:cs="Times New Roman"/>
+          <w:b/>
+          <w:lang w:val="vi-VN"/>
+        </w:rPr>
+      </w:pPr>
+    </w:p>
+    <w:p>
+      <w:pPr>
         <w:pStyle w:val="Heading1"/>
         <w:numPr>
           <w:ilvl w:val="0"/>
@@ -11052,7 +11271,7 @@
         <w:lastRenderedPageBreak/>
         <w:t>BENEFIT FROM PROJECT</w:t>
       </w:r>
-      <w:bookmarkEnd w:id="34"/>
+      <w:bookmarkEnd w:id="35"/>
       <w:bookmarkEnd w:id="41"/>
       <w:bookmarkEnd w:id="42"/>
     </w:p>
@@ -11164,7 +11383,20 @@
           <w:rFonts w:ascii="Times New Roman" w:hAnsi="Times New Roman" w:cs="Times New Roman"/>
           <w:lang w:val="vi-VN"/>
         </w:rPr>
-        <w:t xml:space="preserve"> about Android</w:t>
+        <w:t xml:space="preserve"> about </w:t>
+      </w:r>
+      <w:r>
+        <w:rPr>
+          <w:rFonts w:ascii="Times New Roman" w:hAnsi="Times New Roman" w:cs="Times New Roman"/>
+        </w:rPr>
+        <w:t xml:space="preserve">HTML/ CSS , </w:t>
+      </w:r>
+      <w:r>
+        <w:rPr>
+          <w:rFonts w:ascii="Times New Roman" w:hAnsi="Times New Roman" w:cs="Times New Roman"/>
+          <w:lang w:val="vi-VN"/>
+        </w:rPr>
+        <w:t>Android</w:t>
       </w:r>
       <w:r>
         <w:rPr>
@@ -11316,7 +11548,19 @@
         <w:rPr>
           <w:rFonts w:ascii="Times New Roman" w:hAnsi="Times New Roman" w:cs="Times New Roman"/>
         </w:rPr>
-        <w:t xml:space="preserve"> If it is done</w:t>
+        <w:t xml:space="preserve"> If</w:t>
+      </w:r>
+      <w:r>
+        <w:rPr>
+          <w:rFonts w:ascii="Times New Roman" w:hAnsi="Times New Roman" w:cs="Times New Roman"/>
+        </w:rPr>
+        <w:t xml:space="preserve"> </w:t>
+      </w:r>
+      <w:r>
+        <w:rPr>
+          <w:rFonts w:ascii="Times New Roman" w:hAnsi="Times New Roman" w:cs="Times New Roman"/>
+        </w:rPr>
+        <w:t xml:space="preserve"> it is done</w:t>
       </w:r>
       <w:r>
         <w:rPr>
@@ -11385,13 +11629,37 @@
         <w:rPr>
           <w:rFonts w:ascii="Times New Roman" w:hAnsi="Times New Roman" w:cs="Times New Roman"/>
         </w:rPr>
-        <w:t>If FA</w:t>
-      </w:r>
-      <w:r>
-        <w:rPr>
-          <w:rFonts w:ascii="Times New Roman" w:hAnsi="Times New Roman" w:cs="Times New Roman"/>
-        </w:rPr>
-        <w:t xml:space="preserve"> applications are widespread</w:t>
+        <w:t xml:space="preserve">If </w:t>
+      </w:r>
+      <w:r>
+        <w:rPr>
+          <w:rFonts w:ascii="Times New Roman" w:hAnsi="Times New Roman" w:cs="Times New Roman"/>
+        </w:rPr>
+        <w:t xml:space="preserve"> </w:t>
+      </w:r>
+      <w:r>
+        <w:rPr>
+          <w:rFonts w:ascii="Times New Roman" w:hAnsi="Times New Roman" w:cs="Times New Roman"/>
+        </w:rPr>
+        <w:t>First Aid mobile application</w:t>
+      </w:r>
+      <w:r>
+        <w:rPr>
+          <w:rFonts w:ascii="Times New Roman" w:hAnsi="Times New Roman" w:cs="Times New Roman"/>
+        </w:rPr>
+        <w:t xml:space="preserve"> </w:t>
+      </w:r>
+      <w:r>
+        <w:rPr>
+          <w:rFonts w:ascii="Times New Roman" w:hAnsi="Times New Roman" w:cs="Times New Roman"/>
+        </w:rPr>
+        <w:t xml:space="preserve"> is</w:t>
+      </w:r>
+      <w:r>
+        <w:rPr>
+          <w:rFonts w:ascii="Times New Roman" w:hAnsi="Times New Roman" w:cs="Times New Roman"/>
+        </w:rPr>
+        <w:t xml:space="preserve"> widespread</w:t>
       </w:r>
       <w:r>
         <w:rPr>
@@ -11478,7 +11746,19 @@
         <w:rPr>
           <w:rFonts w:ascii="Times New Roman" w:hAnsi="Times New Roman" w:cs="Times New Roman"/>
         </w:rPr>
-        <w:t xml:space="preserve"> the FA app is applied for real</w:t>
+        <w:t xml:space="preserve"> the FA </w:t>
+      </w:r>
+      <w:r>
+        <w:rPr>
+          <w:rFonts w:ascii="Times New Roman" w:hAnsi="Times New Roman" w:cs="Times New Roman"/>
+        </w:rPr>
+        <w:t xml:space="preserve">applications </w:t>
+      </w:r>
+      <w:r>
+        <w:rPr>
+          <w:rFonts w:ascii="Times New Roman" w:hAnsi="Times New Roman" w:cs="Times New Roman"/>
+        </w:rPr>
+        <w:t>is applied for real</w:t>
       </w:r>
       <w:r>
         <w:rPr>
@@ -11492,24 +11772,6 @@
         </w:rPr>
         <w:t>center.</w:t>
       </w:r>
-    </w:p>
-    <w:p>
-      <w:pPr>
-        <w:spacing w:line="276" w:lineRule="auto"/>
-        <w:jc w:val="both"/>
-        <w:rPr>
-          <w:rFonts w:ascii="Times New Roman" w:hAnsi="Times New Roman" w:cs="Times New Roman"/>
-        </w:rPr>
-      </w:pPr>
-    </w:p>
-    <w:p>
-      <w:pPr>
-        <w:spacing w:line="276" w:lineRule="auto"/>
-        <w:jc w:val="both"/>
-        <w:rPr>
-          <w:rFonts w:ascii="Times New Roman" w:hAnsi="Times New Roman" w:cs="Times New Roman"/>
-        </w:rPr>
-      </w:pPr>
     </w:p>
     <w:p>
       <w:pPr>
@@ -11618,7 +11880,20 @@
           <w:rFonts w:ascii="Times New Roman" w:hAnsi="Times New Roman" w:cs="Times New Roman"/>
           <w:lang w:val="vi-VN"/>
         </w:rPr>
-        <w:t>good healthy to do their tasks</w:t>
+        <w:t>good healthy to do their task</w:t>
+      </w:r>
+      <w:r>
+        <w:rPr>
+          <w:rFonts w:ascii="Times New Roman" w:hAnsi="Times New Roman" w:cs="Times New Roman"/>
+        </w:rPr>
+        <w:t xml:space="preserve"> </w:t>
+      </w:r>
+      <w:r>
+        <w:rPr>
+          <w:rFonts w:ascii="Times New Roman" w:hAnsi="Times New Roman" w:cs="Times New Roman"/>
+          <w:lang w:val="vi-VN"/>
+        </w:rPr>
+        <w:t>s</w:t>
       </w:r>
       <w:r>
         <w:rPr>
@@ -11826,6 +12101,16 @@
         </w:rPr>
         <w:t>) at school.</w:t>
       </w:r>
+    </w:p>
+    <w:p>
+      <w:pPr>
+        <w:spacing w:after="200" w:line="276" w:lineRule="auto"/>
+        <w:jc w:val="both"/>
+        <w:rPr>
+          <w:rFonts w:ascii="Times New Roman" w:hAnsi="Times New Roman" w:cs="Times New Roman"/>
+          <w:lang w:val="vi-VN"/>
+        </w:rPr>
+      </w:pPr>
     </w:p>
     <w:p>
       <w:pPr>
@@ -12237,7 +12522,7 @@
           <w:rPr>
             <w:noProof/>
           </w:rPr>
-          <w:t>12</w:t>
+          <w:t>4</w:t>
         </w:r>
         <w:r>
           <w:rPr>
@@ -12323,7 +12608,7 @@
         <v:path o:extrusionok="f" gradientshapeok="t" o:connecttype="rect"/>
         <o:lock v:ext="edit" aspectratio="t"/>
       </v:shapetype>
-      <v:shape id="_x0000_i1039" type="#_x0000_t75" style="width:11.25pt;height:11.25pt" o:bullet="t">
+      <v:shape id="_x0000_i1027" type="#_x0000_t75" style="width:11.25pt;height:11.25pt" o:bullet="t">
         <v:imagedata r:id="rId1" o:title="mso5F31"/>
       </v:shape>
     </w:pict>
@@ -15207,6 +15492,7 @@
   <w:style w:type="character" w:default="1" w:styleId="DefaultParagraphFont">
     <w:name w:val="Default Paragraph Font"/>
     <w:uiPriority w:val="1"/>
+    <w:semiHidden/>
     <w:unhideWhenUsed/>
   </w:style>
   <w:style w:type="table" w:default="1" w:styleId="TableNormal">
@@ -16202,7 +16488,7 @@
 </file>
 
 <file path=customXml/itemProps1.xml><?xml version="1.0" encoding="utf-8"?>
-<ds:datastoreItem xmlns:ds="http://schemas.openxmlformats.org/officeDocument/2006/customXml" ds:itemID="{AD59F69B-FEF9-4916-85E0-A81893CB4F44}">
+<ds:datastoreItem xmlns:ds="http://schemas.openxmlformats.org/officeDocument/2006/customXml" ds:itemID="{8D68DEC0-EC0C-48CE-BB4A-29DB009CC2DE}">
   <ds:schemaRefs>
     <ds:schemaRef ds:uri="http://schemas.openxmlformats.org/officeDocument/2006/bibliography"/>
   </ds:schemaRefs>

--- a/WIP/Documents/Report 1/FAVN_Introduction_v1.0_EN.docx
+++ b/WIP/Documents/Report 1/FAVN_Introduction_v1.0_EN.docx
@@ -413,20 +413,7 @@
           <w:szCs w:val="72"/>
           <w:lang w:val="vi-VN"/>
         </w:rPr>
-        <w:t>FIRST</w:t>
-      </w:r>
-      <w:bookmarkStart w:id="0" w:name="_GoBack"/>
-      <w:bookmarkEnd w:id="0"/>
-      <w:r>
-        <w:rPr>
-          <w:rFonts w:ascii="Times New Roman" w:hAnsi="Times New Roman" w:cs="Times New Roman"/>
-          <w:b/>
-          <w:color w:val="FF0000"/>
-          <w:sz w:val="72"/>
-          <w:szCs w:val="72"/>
-          <w:lang w:val="vi-VN"/>
-        </w:rPr>
-        <w:t xml:space="preserve"> AID</w:t>
+        <w:t>FIRST AID</w:t>
       </w:r>
     </w:p>
     <w:p>
@@ -1370,10 +1357,10 @@
           <w:lang w:val="vi-VN"/>
         </w:rPr>
       </w:pPr>
-      <w:bookmarkStart w:id="1" w:name="_Toc420046552"/>
-      <w:bookmarkStart w:id="2" w:name="_Toc428304837"/>
-      <w:bookmarkStart w:id="3" w:name="_Toc430290445"/>
-      <w:bookmarkStart w:id="4" w:name="_Toc469381471"/>
+      <w:bookmarkStart w:id="0" w:name="_Toc420046552"/>
+      <w:bookmarkStart w:id="1" w:name="_Toc428304837"/>
+      <w:bookmarkStart w:id="2" w:name="_Toc430290445"/>
+      <w:bookmarkStart w:id="3" w:name="_Toc469381471"/>
       <w:r>
         <w:rPr>
           <w:rFonts w:cs="Times New Roman"/>
@@ -1391,10 +1378,10 @@
           <w:t>PAGE</w:t>
         </w:r>
       </w:smartTag>
+      <w:bookmarkEnd w:id="0"/>
       <w:bookmarkEnd w:id="1"/>
       <w:bookmarkEnd w:id="2"/>
       <w:bookmarkEnd w:id="3"/>
-      <w:bookmarkEnd w:id="4"/>
     </w:p>
     <w:p>
       <w:pPr>
@@ -4337,8 +4324,8 @@
           <w:lang w:val="vi-VN"/>
         </w:rPr>
       </w:pPr>
-      <w:bookmarkStart w:id="5" w:name="_Toc396213085"/>
-      <w:bookmarkStart w:id="6" w:name="_Toc430290446"/>
+      <w:bookmarkStart w:id="4" w:name="_Toc396213085"/>
+      <w:bookmarkStart w:id="5" w:name="_Toc430290446"/>
       <w:r>
         <w:rPr>
           <w:rFonts w:ascii="Times New Roman" w:hAnsi="Times New Roman" w:cs="Times New Roman"/>
@@ -4361,7 +4348,7 @@
           <w:lang w:val="vi-VN"/>
         </w:rPr>
       </w:pPr>
-      <w:bookmarkStart w:id="7" w:name="_Toc469381472"/>
+      <w:bookmarkStart w:id="6" w:name="_Toc469381472"/>
       <w:r>
         <w:rPr>
           <w:rFonts w:cs="Times New Roman"/>
@@ -4370,9 +4357,9 @@
         <w:lastRenderedPageBreak/>
         <w:t>INTRODUCTION</w:t>
       </w:r>
+      <w:bookmarkEnd w:id="4"/>
       <w:bookmarkEnd w:id="5"/>
       <w:bookmarkEnd w:id="6"/>
-      <w:bookmarkEnd w:id="7"/>
     </w:p>
     <w:p>
       <w:pPr>
@@ -4389,9 +4376,9 @@
           <w:lang w:val="vi-VN"/>
         </w:rPr>
       </w:pPr>
-      <w:bookmarkStart w:id="8" w:name="_Toc396213086"/>
-      <w:bookmarkStart w:id="9" w:name="_Toc430290447"/>
-      <w:bookmarkStart w:id="10" w:name="_Toc469381473"/>
+      <w:bookmarkStart w:id="7" w:name="_Toc396213086"/>
+      <w:bookmarkStart w:id="8" w:name="_Toc430290447"/>
+      <w:bookmarkStart w:id="9" w:name="_Toc469381473"/>
       <w:r>
         <w:rPr>
           <w:rFonts w:cs="Times New Roman"/>
@@ -4400,9 +4387,9 @@
         </w:rPr>
         <w:t>Purpose</w:t>
       </w:r>
+      <w:bookmarkEnd w:id="7"/>
       <w:bookmarkEnd w:id="8"/>
       <w:bookmarkEnd w:id="9"/>
-      <w:bookmarkEnd w:id="10"/>
     </w:p>
     <w:p>
       <w:pPr>
@@ -4545,9 +4532,9 @@
           <w:lang w:val="vi-VN"/>
         </w:rPr>
       </w:pPr>
-      <w:bookmarkStart w:id="11" w:name="_Toc396213087"/>
-      <w:bookmarkStart w:id="12" w:name="_Toc430290448"/>
-      <w:bookmarkStart w:id="13" w:name="_Toc469381474"/>
+      <w:bookmarkStart w:id="10" w:name="_Toc396213087"/>
+      <w:bookmarkStart w:id="11" w:name="_Toc430290448"/>
+      <w:bookmarkStart w:id="12" w:name="_Toc469381474"/>
       <w:r>
         <w:rPr>
           <w:rFonts w:cs="Times New Roman"/>
@@ -4556,21 +4543,21 @@
         </w:rPr>
         <w:t>Acronyms and Definitions</w:t>
       </w:r>
+      <w:bookmarkEnd w:id="10"/>
       <w:bookmarkEnd w:id="11"/>
       <w:bookmarkEnd w:id="12"/>
-      <w:bookmarkEnd w:id="13"/>
     </w:p>
     <w:tbl>
       <w:tblPr>
         <w:tblStyle w:val="TableGrid"/>
         <w:tblpPr w:leftFromText="180" w:rightFromText="180" w:vertAnchor="text" w:tblpXSpec="center" w:tblpY="1"/>
         <w:tblOverlap w:val="never"/>
-        <w:tblW w:w="8251" w:type="dxa"/>
+        <w:tblW w:w="9295" w:type="dxa"/>
         <w:jc w:val="center"/>
         <w:tblLook w:val="04A0" w:firstRow="1" w:lastRow="0" w:firstColumn="1" w:lastColumn="0" w:noHBand="0" w:noVBand="1"/>
       </w:tblPr>
       <w:tblGrid>
-        <w:gridCol w:w="1814"/>
+        <w:gridCol w:w="2858"/>
         <w:gridCol w:w="6437"/>
       </w:tblGrid>
       <w:tr>
@@ -4580,7 +4567,7 @@
         </w:trPr>
         <w:tc>
           <w:tcPr>
-            <w:tcW w:w="1814" w:type="dxa"/>
+            <w:tcW w:w="2858" w:type="dxa"/>
             <w:shd w:val="clear" w:color="auto" w:fill="92D050"/>
             <w:vAlign w:val="center"/>
           </w:tcPr>
@@ -4635,7 +4622,7 @@
         </w:trPr>
         <w:tc>
           <w:tcPr>
-            <w:tcW w:w="1814" w:type="dxa"/>
+            <w:tcW w:w="2858" w:type="dxa"/>
           </w:tcPr>
           <w:p>
             <w:pPr>
@@ -4678,7 +4665,7 @@
         </w:trPr>
         <w:tc>
           <w:tcPr>
-            <w:tcW w:w="1814" w:type="dxa"/>
+            <w:tcW w:w="2858" w:type="dxa"/>
           </w:tcPr>
           <w:p>
             <w:pPr>
@@ -4723,7 +4710,7 @@
         </w:trPr>
         <w:tc>
           <w:tcPr>
-            <w:tcW w:w="1814" w:type="dxa"/>
+            <w:tcW w:w="2858" w:type="dxa"/>
           </w:tcPr>
           <w:p>
             <w:pPr>
@@ -4762,38 +4749,6 @@
           </w:p>
         </w:tc>
       </w:tr>
-      <w:tr>
-        <w:trPr>
-          <w:trHeight w:val="143"/>
-          <w:jc w:val="center"/>
-        </w:trPr>
-        <w:tc>
-          <w:tcPr>
-            <w:tcW w:w="1814" w:type="dxa"/>
-          </w:tcPr>
-          <w:p>
-            <w:pPr>
-              <w:rPr>
-                <w:rFonts w:ascii="Times New Roman" w:hAnsi="Times New Roman" w:cs="Times New Roman"/>
-                <w:lang w:val="vi-VN"/>
-              </w:rPr>
-            </w:pPr>
-          </w:p>
-        </w:tc>
-        <w:tc>
-          <w:tcPr>
-            <w:tcW w:w="6437" w:type="dxa"/>
-          </w:tcPr>
-          <w:p>
-            <w:pPr>
-              <w:rPr>
-                <w:rFonts w:ascii="Times New Roman" w:hAnsi="Times New Roman" w:cs="Times New Roman"/>
-                <w:lang w:val="vi-VN"/>
-              </w:rPr>
-            </w:pPr>
-          </w:p>
-        </w:tc>
-      </w:tr>
     </w:tbl>
     <w:p>
       <w:pPr>
@@ -4834,9 +4789,9 @@
           <w:lang w:val="vi-VN"/>
         </w:rPr>
       </w:pPr>
-      <w:bookmarkStart w:id="14" w:name="_Toc396213088"/>
-      <w:bookmarkStart w:id="15" w:name="_Toc430290449"/>
-      <w:bookmarkStart w:id="16" w:name="_Toc469381475"/>
+      <w:bookmarkStart w:id="13" w:name="_Toc396213088"/>
+      <w:bookmarkStart w:id="14" w:name="_Toc430290449"/>
+      <w:bookmarkStart w:id="15" w:name="_Toc469381475"/>
       <w:r>
         <w:rPr>
           <w:rFonts w:cs="Times New Roman"/>
@@ -4844,9 +4799,9 @@
         </w:rPr>
         <w:t>ABSTRACT</w:t>
       </w:r>
+      <w:bookmarkEnd w:id="13"/>
       <w:bookmarkEnd w:id="14"/>
       <w:bookmarkEnd w:id="15"/>
-      <w:bookmarkEnd w:id="16"/>
     </w:p>
     <w:p>
       <w:pPr>
@@ -4857,8 +4812,8 @@
           <w:bCs/>
         </w:rPr>
       </w:pPr>
-      <w:bookmarkStart w:id="17" w:name="_Toc396213089"/>
-      <w:bookmarkStart w:id="18" w:name="_Toc430290450"/>
+      <w:bookmarkStart w:id="16" w:name="_Toc396213089"/>
+      <w:bookmarkStart w:id="17" w:name="_Toc430290450"/>
       <w:r>
         <w:rPr>
           <w:rFonts w:ascii="Times New Roman" w:eastAsiaTheme="majorEastAsia" w:hAnsi="Times New Roman" w:cs="Times New Roman"/>
@@ -5292,61 +5247,42 @@
         </w:rPr>
         <w:t xml:space="preserve"> </w:t>
       </w:r>
+      <w:bookmarkStart w:id="18" w:name="_GoBack"/>
+      <w:bookmarkEnd w:id="18"/>
       <w:r>
         <w:rPr>
           <w:rFonts w:ascii="Times New Roman" w:eastAsiaTheme="majorEastAsia" w:hAnsi="Times New Roman" w:cs="Times New Roman"/>
           <w:bCs/>
         </w:rPr>
-        <w:t xml:space="preserve"> </w:t>
+        <w:t>people</w:t>
       </w:r>
       <w:r>
         <w:rPr>
           <w:rFonts w:ascii="Times New Roman" w:eastAsiaTheme="majorEastAsia" w:hAnsi="Times New Roman" w:cs="Times New Roman"/>
           <w:bCs/>
         </w:rPr>
-        <w:t>people</w:t>
+        <w:t xml:space="preserve"> to</w:t>
       </w:r>
       <w:r>
         <w:rPr>
           <w:rFonts w:ascii="Times New Roman" w:eastAsiaTheme="majorEastAsia" w:hAnsi="Times New Roman" w:cs="Times New Roman"/>
           <w:bCs/>
         </w:rPr>
-        <w:t xml:space="preserve"> to</w:t>
+        <w:t xml:space="preserve"> cope with the limitations</w:t>
       </w:r>
       <w:r>
         <w:rPr>
           <w:rFonts w:ascii="Times New Roman" w:eastAsiaTheme="majorEastAsia" w:hAnsi="Times New Roman" w:cs="Times New Roman"/>
           <w:bCs/>
         </w:rPr>
-        <w:t xml:space="preserve"> cope with the limitations</w:t>
+        <w:t xml:space="preserve"> that</w:t>
       </w:r>
       <w:r>
         <w:rPr>
           <w:rFonts w:ascii="Times New Roman" w:eastAsiaTheme="majorEastAsia" w:hAnsi="Times New Roman" w:cs="Times New Roman"/>
           <w:bCs/>
         </w:rPr>
-        <w:t xml:space="preserve"> that</w:t>
-      </w:r>
-      <w:r>
-        <w:rPr>
-          <w:rFonts w:ascii="Times New Roman" w:eastAsiaTheme="majorEastAsia" w:hAnsi="Times New Roman" w:cs="Times New Roman"/>
-          <w:bCs/>
-        </w:rPr>
-        <w:t xml:space="preserve"> mentioned </w:t>
-      </w:r>
-      <w:r>
-        <w:rPr>
-          <w:rFonts w:ascii="Times New Roman" w:eastAsiaTheme="majorEastAsia" w:hAnsi="Times New Roman" w:cs="Times New Roman"/>
-          <w:bCs/>
-        </w:rPr>
-        <w:t xml:space="preserve"> </w:t>
-      </w:r>
-      <w:r>
-        <w:rPr>
-          <w:rFonts w:ascii="Times New Roman" w:eastAsiaTheme="majorEastAsia" w:hAnsi="Times New Roman" w:cs="Times New Roman"/>
-          <w:bCs/>
-        </w:rPr>
-        <w:t xml:space="preserve">above, we propose to build an application that can provide users with simple instructions on first aid and a </w:t>
+        <w:t xml:space="preserve"> mentioned above, we propose to build an application that can provide users with simple instructions on first aid and a </w:t>
       </w:r>
       <w:r>
         <w:rPr>
@@ -5413,8 +5349,8 @@
         </w:rPr>
         <w:t>LITERATURE REVIEW</w:t>
       </w:r>
+      <w:bookmarkEnd w:id="16"/>
       <w:bookmarkEnd w:id="17"/>
-      <w:bookmarkEnd w:id="18"/>
       <w:bookmarkEnd w:id="19"/>
     </w:p>
     <w:p>
@@ -5540,6 +5476,7 @@
           <w:szCs w:val="28"/>
           <w:lang w:val="vi-VN"/>
         </w:rPr>
+        <w:lastRenderedPageBreak/>
         <w:t>Cẩm nang sơ cứu</w:t>
       </w:r>
     </w:p>
@@ -6182,7 +6119,6 @@
           <w:u w:val="single"/>
           <w:lang w:val="vi-VN"/>
         </w:rPr>
-        <w:lastRenderedPageBreak/>
         <w:t>Disadvantages:</w:t>
       </w:r>
     </w:p>
@@ -6205,6 +6141,7 @@
         <w:rPr>
           <w:rFonts w:ascii="Times New Roman" w:hAnsi="Times New Roman" w:cs="Times New Roman"/>
         </w:rPr>
+        <w:lastRenderedPageBreak/>
         <w:t>L</w:t>
       </w:r>
       <w:r>
@@ -11389,7 +11326,13 @@
         <w:rPr>
           <w:rFonts w:ascii="Times New Roman" w:hAnsi="Times New Roman" w:cs="Times New Roman"/>
         </w:rPr>
-        <w:t xml:space="preserve">HTML/ CSS , </w:t>
+        <w:t>HTML/CSS</w:t>
+      </w:r>
+      <w:r>
+        <w:rPr>
+          <w:rFonts w:ascii="Times New Roman" w:hAnsi="Times New Roman" w:cs="Times New Roman"/>
+        </w:rPr>
+        <w:t xml:space="preserve">, </w:t>
       </w:r>
       <w:r>
         <w:rPr>
@@ -11560,7 +11503,7 @@
         <w:rPr>
           <w:rFonts w:ascii="Times New Roman" w:hAnsi="Times New Roman" w:cs="Times New Roman"/>
         </w:rPr>
-        <w:t xml:space="preserve"> it is done</w:t>
+        <w:t>it is done</w:t>
       </w:r>
       <w:r>
         <w:rPr>
@@ -11572,19 +11515,25 @@
         <w:rPr>
           <w:rFonts w:ascii="Times New Roman" w:hAnsi="Times New Roman" w:cs="Times New Roman"/>
         </w:rPr>
-        <w:t>imize the damage and recover</w:t>
-      </w:r>
-      <w:r>
-        <w:rPr>
-          <w:rFonts w:ascii="Times New Roman" w:hAnsi="Times New Roman" w:cs="Times New Roman"/>
-        </w:rPr>
-        <w:t xml:space="preserve"> </w:t>
+        <w:t>imize the damag</w:t>
+      </w:r>
+      <w:r>
+        <w:rPr>
+          <w:rFonts w:ascii="Times New Roman" w:hAnsi="Times New Roman" w:cs="Times New Roman"/>
+        </w:rPr>
+        <w:t xml:space="preserve">e and </w:t>
       </w:r>
       <w:r>
         <w:rPr>
           <w:rFonts w:ascii="Times New Roman" w:hAnsi="Times New Roman" w:cs="Times New Roman"/>
         </w:rPr>
         <w:t>faster recover</w:t>
+      </w:r>
+      <w:r>
+        <w:rPr>
+          <w:rFonts w:ascii="Times New Roman" w:hAnsi="Times New Roman" w:cs="Times New Roman"/>
+        </w:rPr>
+        <w:t>y</w:t>
       </w:r>
       <w:r>
         <w:rPr>
@@ -12522,7 +12471,7 @@
           <w:rPr>
             <w:noProof/>
           </w:rPr>
-          <w:t>4</w:t>
+          <w:t>13</w:t>
         </w:r>
         <w:r>
           <w:rPr>
@@ -16488,7 +16437,7 @@
 </file>
 
 <file path=customXml/itemProps1.xml><?xml version="1.0" encoding="utf-8"?>
-<ds:datastoreItem xmlns:ds="http://schemas.openxmlformats.org/officeDocument/2006/customXml" ds:itemID="{8D68DEC0-EC0C-48CE-BB4A-29DB009CC2DE}">
+<ds:datastoreItem xmlns:ds="http://schemas.openxmlformats.org/officeDocument/2006/customXml" ds:itemID="{908E832D-4F71-4802-AFCB-0FAEC29351C1}">
   <ds:schemaRefs>
     <ds:schemaRef ds:uri="http://schemas.openxmlformats.org/officeDocument/2006/bibliography"/>
   </ds:schemaRefs>
